--- a/Documentation/Projekthandbuch/nonfunktionale_anforderungen.docx
+++ b/Documentation/Projekthandbuch/nonfunktionale_anforderungen.docx
@@ -1,6 +1,6 @@
 
 <file path=word/document.xml><?xml version="1.0" encoding="utf-8"?>
-<w:document xmlns:wpc="http://schemas.microsoft.com/office/word/2010/wordprocessingCanvas" xmlns:mo="http://schemas.microsoft.com/office/mac/office/2008/main" xmlns:mc="http://schemas.openxmlformats.org/markup-compatibility/2006" xmlns:mv="urn:schemas-microsoft-com:mac:vml" xmlns:o="urn:schemas-microsoft-com:office:office" xmlns:r="http://schemas.openxmlformats.org/officeDocument/2006/relationships" xmlns:m="http://schemas.openxmlformats.org/officeDocument/2006/math" xmlns:v="urn:schemas-microsoft-com:vml" xmlns:wp14="http://schemas.microsoft.com/office/word/2010/wordprocessingDrawing" xmlns:wp="http://schemas.openxmlformats.org/drawingml/2006/wordprocessingDrawing" xmlns:w10="urn:schemas-microsoft-com:office:word" xmlns:w="http://schemas.openxmlformats.org/wordprocessingml/2006/main" xmlns:w14="http://schemas.microsoft.com/office/word/2010/wordml" xmlns:wpg="http://schemas.microsoft.com/office/word/2010/wordprocessingGroup" xmlns:wpi="http://schemas.microsoft.com/office/word/2010/wordprocessingInk" xmlns:wne="http://schemas.microsoft.com/office/word/2006/wordml" xmlns:wps="http://schemas.microsoft.com/office/word/2010/wordprocessingShape" mc:Ignorable="w14 wp14">
+<w:document xmlns:wpc="http://schemas.microsoft.com/office/word/2010/wordprocessingCanvas" xmlns:mc="http://schemas.openxmlformats.org/markup-compatibility/2006" xmlns:o="urn:schemas-microsoft-com:office:office" xmlns:r="http://schemas.openxmlformats.org/officeDocument/2006/relationships" xmlns:m="http://schemas.openxmlformats.org/officeDocument/2006/math" xmlns:v="urn:schemas-microsoft-com:vml" xmlns:wp14="http://schemas.microsoft.com/office/word/2010/wordprocessingDrawing" xmlns:wp="http://schemas.openxmlformats.org/drawingml/2006/wordprocessingDrawing" xmlns:w10="urn:schemas-microsoft-com:office:word" xmlns:w="http://schemas.openxmlformats.org/wordprocessingml/2006/main" xmlns:w14="http://schemas.microsoft.com/office/word/2010/wordml" xmlns:wpg="http://schemas.microsoft.com/office/word/2010/wordprocessingGroup" xmlns:wpi="http://schemas.microsoft.com/office/word/2010/wordprocessingInk" xmlns:wne="http://schemas.microsoft.com/office/word/2006/wordml" xmlns:wps="http://schemas.microsoft.com/office/word/2010/wordprocessingShape" mc:Ignorable="w14 wp14">
   <w:body>
     <w:p>
       <w:pPr>
@@ -35,7 +35,10 @@
         <w:t xml:space="preserve"> aus einer oder mehreren Belegungen </w:t>
       </w:r>
       <w:r>
-        <w:t>zusammen gesetzt werden, welcher von einem Kunden bezahlt werden muss. Ein Kunde ist aber nicht zwingend ein Gast.</w:t>
+        <w:t>zusammengesetzt</w:t>
+      </w:r>
+      <w:r>
+        <w:t xml:space="preserve"> werden, welcher von einem Kunden bezahlt werden muss. Ein Kunde ist aber nicht zwingend ein Gast.</w:t>
       </w:r>
     </w:p>
     <w:p>
@@ -73,10 +76,25 @@
         <w:t>Das Syst</w:t>
       </w:r>
       <w:r>
-        <w:t>em sollte alle Daten sicher und vollständig gehalten werden. Di</w:t>
-      </w:r>
-      <w:r>
-        <w:t xml:space="preserve">ese Speicherung sollten von einer Back-Up Software in einen Konsistenten Zustand geführt werden können. </w:t>
+        <w:t xml:space="preserve">em sollte alle Daten sicher und vollständig </w:t>
+      </w:r>
+      <w:r>
+        <w:t>halten</w:t>
+      </w:r>
+      <w:r>
+        <w:t>. Di</w:t>
+      </w:r>
+      <w:r>
+        <w:t>ese Speicherung sollte</w:t>
+      </w:r>
+      <w:r>
+        <w:t xml:space="preserve"> von e</w:t>
+      </w:r>
+      <w:r>
+        <w:t>iner Back-Up Software in einen k</w:t>
+      </w:r>
+      <w:r>
+        <w:t xml:space="preserve">onsistenten Zustand geführt werden können. </w:t>
       </w:r>
       <w:r>
         <w:t xml:space="preserve">Netzwerkprobleme sollten erkannt werden und bekannt gegeben werden. </w:t>
@@ -101,7 +119,10 @@
         <w:t xml:space="preserve">Funktionen müssen effektiv abgearbeitet werden. </w:t>
       </w:r>
       <w:r>
-        <w:t>Auf lange Wartezeiten auf Antworten des Prog</w:t>
+        <w:t>L</w:t>
+      </w:r>
+      <w:r>
+        <w:t>ange Wartezeiten auf Antworten des Prog</w:t>
       </w:r>
       <w:r>
         <w:t>ra</w:t>
@@ -158,128 +179,134 @@
     </w:p>
     <w:p>
       <w:r>
-        <w:t>Serverseitig wird eine MS-SQL-Datenbank benutzt, welche auf einem MS Windows Server (Version??) läuft.</w:t>
-      </w:r>
-    </w:p>
-    <w:p>
-      <w:pPr>
-        <w:pStyle w:val="berschrift2"/>
-      </w:pPr>
-      <w:r>
-        <w:t>6.9     Sc</w:t>
-      </w:r>
-      <w:r>
-        <w:t>hnittstellen</w:t>
-      </w:r>
-    </w:p>
-    <w:p>
-      <w:pPr>
-        <w:pStyle w:val="berschrift3"/>
-      </w:pPr>
-      <w:r>
-        <w:t>6.9.1  </w:t>
-      </w:r>
-      <w:r>
-        <w:t>       Benutzerschnittstellen</w:t>
-      </w:r>
-    </w:p>
-    <w:p>
-      <w:r>
-        <w:t>Eine grafische Benutzeroberfläche unterstützt die Bedienung des Programms. Eventuell wird noch eine Weboberfläche angeboten.</w:t>
-      </w:r>
-    </w:p>
-    <w:p>
-      <w:pPr>
-        <w:pStyle w:val="berschrift3"/>
-      </w:pPr>
-      <w:r>
-        <w:t>6.9.2   </w:t>
-      </w:r>
-      <w:r>
-        <w:t>      Software Schnittstellen</w:t>
-      </w:r>
-    </w:p>
-    <w:p>
-      <w:r>
-        <w:t>Eventuell Karten-Lesesystem für Zimmerschlüssel?</w:t>
-      </w:r>
-    </w:p>
-    <w:p>
-      <w:pPr>
-        <w:pStyle w:val="berschrift3"/>
-      </w:pPr>
-      <w:r>
-        <w:t>6.9.3       </w:t>
-      </w:r>
-      <w:r>
-        <w:t>  Kommunikationsschnittstellen</w:t>
-      </w:r>
-    </w:p>
-    <w:p>
-      <w:r>
-        <w:t xml:space="preserve">Das System muss eine Schnittstelle an ein vorhandenes Buchhaltungssytem bieten. Ebenso die Möglichkeit für Reisebüros sollte es möglich sein, Anfragen an das System zu senden. </w:t>
-      </w:r>
-    </w:p>
-    <w:p>
-      <w:pPr>
-        <w:pStyle w:val="berschrift3"/>
-      </w:pPr>
-    </w:p>
-    <w:p>
-      <w:pPr>
-        <w:pStyle w:val="berschrift2"/>
-      </w:pPr>
-      <w:r>
-        <w:t>6.10    </w:t>
-      </w:r>
-      <w:r>
-        <w:t xml:space="preserve"> zusätzliche Lizenzierungen</w:t>
-      </w:r>
-    </w:p>
-    <w:p>
-      <w:r>
-        <w:t>??</w:t>
-      </w:r>
-    </w:p>
-    <w:p>
-      <w:pPr>
-        <w:pStyle w:val="berschrift2"/>
-      </w:pPr>
-      <w:r>
-        <w:t>6.11     Copyright und andere rechtliche Anford</w:t>
-      </w:r>
-      <w:r>
-        <w:t>erungen</w:t>
-      </w:r>
-    </w:p>
-    <w:p>
-      <w:r>
-        <w:t>Das Programm</w:t>
-      </w:r>
-      <w:r>
-        <w:t xml:space="preserve"> ist Urheberrechtlich geschützt. Sämtliche ungenehmigte Benutzung wird zur Anzeige gebracht.</w:t>
-      </w:r>
-    </w:p>
-    <w:p>
-      <w:pPr>
-        <w:pStyle w:val="berschrift2"/>
-      </w:pPr>
-      <w:r>
-        <w:t>6.12</w:t>
-      </w:r>
-      <w:r>
-        <w:t>     Anzuwendende Standards</w:t>
-      </w:r>
-    </w:p>
-    <w:p>
-      <w:r>
-        <w:t>Ein Kartenlese-System wird</w:t>
-      </w:r>
-      <w:r>
-        <w:t xml:space="preserve"> unterstützt, bei dem RFID als Standard verwendet wird.</w:t>
+        <w:t>Serverseitig wird eine MS-SQL-Datenbank benutzt, welc</w:t>
+      </w:r>
+      <w:r>
+        <w:t xml:space="preserve">he auf einem MS Windows Server 2008 </w:t>
       </w:r>
       <w:bookmarkStart w:id="0" w:name="_GoBack"/>
       <w:bookmarkEnd w:id="0"/>
+      <w:r>
+        <w:t>läuft.</w:t>
+      </w:r>
+    </w:p>
+    <w:p>
+      <w:pPr>
+        <w:pStyle w:val="berschrift2"/>
+      </w:pPr>
+      <w:r>
+        <w:t>6.9     Sc</w:t>
+      </w:r>
+      <w:r>
+        <w:t>hnittstellen</w:t>
+      </w:r>
+    </w:p>
+    <w:p>
+      <w:pPr>
+        <w:pStyle w:val="berschrift3"/>
+      </w:pPr>
+      <w:r>
+        <w:t>6.9.1  </w:t>
+      </w:r>
+      <w:r>
+        <w:t>       Benutzerschnittstellen</w:t>
+      </w:r>
+    </w:p>
+    <w:p>
+      <w:r>
+        <w:t>Eine grafische Benutzeroberfläche unterstützt die Bedienung des Programms. Eventuell wird noch eine Weboberfläche angeboten.</w:t>
+      </w:r>
+    </w:p>
+    <w:p>
+      <w:pPr>
+        <w:pStyle w:val="berschrift3"/>
+      </w:pPr>
+      <w:r>
+        <w:t>6.9.2   </w:t>
+      </w:r>
+      <w:r>
+        <w:t>      Software Schnittstellen</w:t>
+      </w:r>
+    </w:p>
+    <w:p>
+      <w:r>
+        <w:t>Eventuell Karten-Lesesystem für Zimmerschlüssel?</w:t>
+      </w:r>
+    </w:p>
+    <w:p>
+      <w:pPr>
+        <w:pStyle w:val="berschrift3"/>
+      </w:pPr>
+      <w:r>
+        <w:t>6.9.3       </w:t>
+      </w:r>
+      <w:r>
+        <w:t>  Kommunikationsschnittstellen</w:t>
+      </w:r>
+    </w:p>
+    <w:p>
+      <w:r>
+        <w:t xml:space="preserve">Das System muss eine Schnittstelle an ein vorhandenes Buchhaltungssytem bieten. Ebenso die Möglichkeit für Reisebüros sollte es möglich sein, Anfragen an das System zu senden. </w:t>
+      </w:r>
+    </w:p>
+    <w:p>
+      <w:pPr>
+        <w:pStyle w:val="berschrift3"/>
+      </w:pPr>
+    </w:p>
+    <w:p>
+      <w:pPr>
+        <w:pStyle w:val="berschrift2"/>
+      </w:pPr>
+      <w:r>
+        <w:t>6.10    </w:t>
+      </w:r>
+      <w:r>
+        <w:t xml:space="preserve"> zusätzliche Lizenzierungen</w:t>
+      </w:r>
+    </w:p>
+    <w:p>
+      <w:r>
+        <w:t>??</w:t>
+      </w:r>
+    </w:p>
+    <w:p>
+      <w:pPr>
+        <w:pStyle w:val="berschrift2"/>
+      </w:pPr>
+      <w:r>
+        <w:t>6.11     Copyright und andere rechtliche Anford</w:t>
+      </w:r>
+      <w:r>
+        <w:t>erungen</w:t>
+      </w:r>
+    </w:p>
+    <w:p>
+      <w:r>
+        <w:t>Das Programm</w:t>
+      </w:r>
+      <w:r>
+        <w:t xml:space="preserve"> ist Urheberrechtlich geschützt. Sämtliche ungenehmigte Benutzung wird zur Anzeige gebracht.</w:t>
+      </w:r>
+    </w:p>
+    <w:p>
+      <w:pPr>
+        <w:pStyle w:val="berschrift2"/>
+      </w:pPr>
+      <w:r>
+        <w:t>6.12</w:t>
+      </w:r>
+      <w:r>
+        <w:t>     Anzuwendende Standards</w:t>
+      </w:r>
+    </w:p>
+    <w:p>
+      <w:r>
+        <w:t>Ein Kartenlese-System wird</w:t>
+      </w:r>
+      <w:r>
+        <w:t xml:space="preserve"> unterstützt, bei dem RFID als Standard verwendet wird.</w:t>
+      </w:r>
     </w:p>
     <w:sectPr>
       <w:pgSz w:w="11900" w:h="16840"/>
@@ -304,7 +331,7 @@
     </w:rPrDefault>
     <w:pPrDefault/>
   </w:docDefaults>
-  <w:latentStyles w:defLockedState="0" w:defUIPriority="99" w:defSemiHidden="1" w:defUnhideWhenUsed="1" w:defQFormat="0" w:count="276">
+  <w:latentStyles w:defLockedState="0" w:defUIPriority="99" w:defSemiHidden="1" w:defUnhideWhenUsed="1" w:defQFormat="0" w:count="267">
     <w:lsdException w:name="Normal" w:semiHidden="0" w:uiPriority="0" w:unhideWhenUsed="0" w:qFormat="1"/>
     <w:lsdException w:name="heading 1" w:semiHidden="0" w:uiPriority="9" w:unhideWhenUsed="0" w:qFormat="1"/>
     <w:lsdException w:name="heading 2" w:uiPriority="9" w:qFormat="1"/>
@@ -451,7 +478,7 @@
     <w:name w:val="heading 1"/>
     <w:basedOn w:val="Standard"/>
     <w:next w:val="Standard"/>
-    <w:link w:val="berschrift1Zeichen"/>
+    <w:link w:val="berschrift1Zchn"/>
     <w:uiPriority w:val="9"/>
     <w:qFormat/>
     <w:rsid w:val="00002311"/>
@@ -474,7 +501,7 @@
     <w:name w:val="heading 2"/>
     <w:basedOn w:val="Standard"/>
     <w:next w:val="Standard"/>
-    <w:link w:val="berschrift2Zeichen"/>
+    <w:link w:val="berschrift2Zchn"/>
     <w:uiPriority w:val="9"/>
     <w:unhideWhenUsed/>
     <w:qFormat/>
@@ -498,7 +525,7 @@
     <w:name w:val="heading 3"/>
     <w:basedOn w:val="Standard"/>
     <w:next w:val="Standard"/>
-    <w:link w:val="berschrift3Zeichen"/>
+    <w:link w:val="berschrift3Zchn"/>
     <w:uiPriority w:val="9"/>
     <w:unhideWhenUsed/>
     <w:qFormat/>
@@ -516,7 +543,7 @@
       <w:color w:val="4F81BD" w:themeColor="accent1"/>
     </w:rPr>
   </w:style>
-  <w:style w:type="character" w:default="1" w:styleId="Absatzstandardschriftart">
+  <w:style w:type="character" w:default="1" w:styleId="Absatz-Standardschriftart">
     <w:name w:val="Default Paragraph Font"/>
     <w:uiPriority w:val="1"/>
     <w:semiHidden/>
@@ -582,9 +609,9 @@
       <w:lang w:val="it-IT" w:eastAsia="it-IT"/>
     </w:rPr>
   </w:style>
-  <w:style w:type="character" w:customStyle="1" w:styleId="berschrift1Zeichen">
-    <w:name w:val="Überschrift 1 Zeichen"/>
-    <w:basedOn w:val="Absatzstandardschriftart"/>
+  <w:style w:type="character" w:customStyle="1" w:styleId="berschrift1Zchn">
+    <w:name w:val="Überschrift 1 Zchn"/>
+    <w:basedOn w:val="Absatz-Standardschriftart"/>
     <w:link w:val="berschrift1"/>
     <w:uiPriority w:val="9"/>
     <w:rsid w:val="00002311"/>
@@ -597,9 +624,9 @@
       <w:szCs w:val="32"/>
     </w:rPr>
   </w:style>
-  <w:style w:type="character" w:customStyle="1" w:styleId="berschrift2Zeichen">
-    <w:name w:val="Überschrift 2 Zeichen"/>
-    <w:basedOn w:val="Absatzstandardschriftart"/>
+  <w:style w:type="character" w:customStyle="1" w:styleId="berschrift2Zchn">
+    <w:name w:val="Überschrift 2 Zchn"/>
+    <w:basedOn w:val="Absatz-Standardschriftart"/>
     <w:link w:val="berschrift2"/>
     <w:uiPriority w:val="9"/>
     <w:rsid w:val="00002311"/>
@@ -612,9 +639,9 @@
       <w:szCs w:val="26"/>
     </w:rPr>
   </w:style>
-  <w:style w:type="character" w:customStyle="1" w:styleId="berschrift3Zeichen">
-    <w:name w:val="Überschrift 3 Zeichen"/>
-    <w:basedOn w:val="Absatzstandardschriftart"/>
+  <w:style w:type="character" w:customStyle="1" w:styleId="berschrift3Zchn">
+    <w:name w:val="Überschrift 3 Zchn"/>
+    <w:basedOn w:val="Absatz-Standardschriftart"/>
     <w:link w:val="berschrift3"/>
     <w:uiPriority w:val="9"/>
     <w:rsid w:val="00484135"/>
@@ -629,7 +656,7 @@
 </file>
 
 <file path=word/stylesWithEffects.xml><?xml version="1.0" encoding="utf-8"?>
-<w:styles xmlns:wpc="http://schemas.microsoft.com/office/word/2010/wordprocessingCanvas" xmlns:mo="http://schemas.microsoft.com/office/mac/office/2008/main" xmlns:mc="http://schemas.openxmlformats.org/markup-compatibility/2006" xmlns:mv="urn:schemas-microsoft-com:mac:vml" xmlns:o="urn:schemas-microsoft-com:office:office" xmlns:r="http://schemas.openxmlformats.org/officeDocument/2006/relationships" xmlns:m="http://schemas.openxmlformats.org/officeDocument/2006/math" xmlns:v="urn:schemas-microsoft-com:vml" xmlns:wp14="http://schemas.microsoft.com/office/word/2010/wordprocessingDrawing" xmlns:wp="http://schemas.openxmlformats.org/drawingml/2006/wordprocessingDrawing" xmlns:w10="urn:schemas-microsoft-com:office:word" xmlns:w="http://schemas.openxmlformats.org/wordprocessingml/2006/main" xmlns:w14="http://schemas.microsoft.com/office/word/2010/wordml" xmlns:wpg="http://schemas.microsoft.com/office/word/2010/wordprocessingGroup" xmlns:wpi="http://schemas.microsoft.com/office/word/2010/wordprocessingInk" xmlns:wne="http://schemas.microsoft.com/office/word/2006/wordml" xmlns:wps="http://schemas.microsoft.com/office/word/2010/wordprocessingShape" mc:Ignorable="w14 wp14">
+<w:styles xmlns:wpc="http://schemas.microsoft.com/office/word/2010/wordprocessingCanvas" xmlns:mc="http://schemas.openxmlformats.org/markup-compatibility/2006" xmlns:o="urn:schemas-microsoft-com:office:office" xmlns:r="http://schemas.openxmlformats.org/officeDocument/2006/relationships" xmlns:m="http://schemas.openxmlformats.org/officeDocument/2006/math" xmlns:v="urn:schemas-microsoft-com:vml" xmlns:wp14="http://schemas.microsoft.com/office/word/2010/wordprocessingDrawing" xmlns:wp="http://schemas.openxmlformats.org/drawingml/2006/wordprocessingDrawing" xmlns:w10="urn:schemas-microsoft-com:office:word" xmlns:w="http://schemas.openxmlformats.org/wordprocessingml/2006/main" xmlns:w14="http://schemas.microsoft.com/office/word/2010/wordml" xmlns:wpg="http://schemas.microsoft.com/office/word/2010/wordprocessingGroup" xmlns:wpi="http://schemas.microsoft.com/office/word/2010/wordprocessingInk" xmlns:wne="http://schemas.microsoft.com/office/word/2006/wordml" xmlns:wps="http://schemas.microsoft.com/office/word/2010/wordprocessingShape" mc:Ignorable="w14 wp14">
   <w:docDefaults>
     <w:rPrDefault>
       <w:rPr>
@@ -641,7 +668,7 @@
     </w:rPrDefault>
     <w:pPrDefault/>
   </w:docDefaults>
-  <w:latentStyles w:defLockedState="0" w:defUIPriority="99" w:defSemiHidden="1" w:defUnhideWhenUsed="1" w:defQFormat="0" w:count="276">
+  <w:latentStyles w:defLockedState="0" w:defUIPriority="99" w:defSemiHidden="1" w:defUnhideWhenUsed="1" w:defQFormat="0" w:count="267">
     <w:lsdException w:name="Normal" w:semiHidden="0" w:uiPriority="0" w:unhideWhenUsed="0" w:qFormat="1"/>
     <w:lsdException w:name="heading 1" w:semiHidden="0" w:uiPriority="9" w:unhideWhenUsed="0" w:qFormat="1"/>
     <w:lsdException w:name="heading 2" w:uiPriority="9" w:qFormat="1"/>
@@ -788,7 +815,7 @@
     <w:name w:val="heading 1"/>
     <w:basedOn w:val="Standard"/>
     <w:next w:val="Standard"/>
-    <w:link w:val="berschrift1Zeichen"/>
+    <w:link w:val="berschrift1Zchn"/>
     <w:uiPriority w:val="9"/>
     <w:qFormat/>
     <w:rsid w:val="00002311"/>
@@ -811,7 +838,7 @@
     <w:name w:val="heading 2"/>
     <w:basedOn w:val="Standard"/>
     <w:next w:val="Standard"/>
-    <w:link w:val="berschrift2Zeichen"/>
+    <w:link w:val="berschrift2Zchn"/>
     <w:uiPriority w:val="9"/>
     <w:unhideWhenUsed/>
     <w:qFormat/>
@@ -835,7 +862,7 @@
     <w:name w:val="heading 3"/>
     <w:basedOn w:val="Standard"/>
     <w:next w:val="Standard"/>
-    <w:link w:val="berschrift3Zeichen"/>
+    <w:link w:val="berschrift3Zchn"/>
     <w:uiPriority w:val="9"/>
     <w:unhideWhenUsed/>
     <w:qFormat/>
@@ -853,7 +880,7 @@
       <w:color w:val="4F81BD" w:themeColor="accent1"/>
     </w:rPr>
   </w:style>
-  <w:style w:type="character" w:default="1" w:styleId="Absatzstandardschriftart">
+  <w:style w:type="character" w:default="1" w:styleId="Absatz-Standardschriftart">
     <w:name w:val="Default Paragraph Font"/>
     <w:uiPriority w:val="1"/>
     <w:semiHidden/>
@@ -919,9 +946,9 @@
       <w:lang w:val="it-IT" w:eastAsia="it-IT"/>
     </w:rPr>
   </w:style>
-  <w:style w:type="character" w:customStyle="1" w:styleId="berschrift1Zeichen">
-    <w:name w:val="Überschrift 1 Zeichen"/>
-    <w:basedOn w:val="Absatzstandardschriftart"/>
+  <w:style w:type="character" w:customStyle="1" w:styleId="berschrift1Zchn">
+    <w:name w:val="Überschrift 1 Zchn"/>
+    <w:basedOn w:val="Absatz-Standardschriftart"/>
     <w:link w:val="berschrift1"/>
     <w:uiPriority w:val="9"/>
     <w:rsid w:val="00002311"/>
@@ -934,9 +961,9 @@
       <w:szCs w:val="32"/>
     </w:rPr>
   </w:style>
-  <w:style w:type="character" w:customStyle="1" w:styleId="berschrift2Zeichen">
-    <w:name w:val="Überschrift 2 Zeichen"/>
-    <w:basedOn w:val="Absatzstandardschriftart"/>
+  <w:style w:type="character" w:customStyle="1" w:styleId="berschrift2Zchn">
+    <w:name w:val="Überschrift 2 Zchn"/>
+    <w:basedOn w:val="Absatz-Standardschriftart"/>
     <w:link w:val="berschrift2"/>
     <w:uiPriority w:val="9"/>
     <w:rsid w:val="00002311"/>
@@ -949,9 +976,9 @@
       <w:szCs w:val="26"/>
     </w:rPr>
   </w:style>
-  <w:style w:type="character" w:customStyle="1" w:styleId="berschrift3Zeichen">
-    <w:name w:val="Überschrift 3 Zeichen"/>
-    <w:basedOn w:val="Absatzstandardschriftart"/>
+  <w:style w:type="character" w:customStyle="1" w:styleId="berschrift3Zchn">
+    <w:name w:val="Überschrift 3 Zchn"/>
+    <w:basedOn w:val="Absatz-Standardschriftart"/>
     <w:link w:val="berschrift3"/>
     <w:uiPriority w:val="9"/>
     <w:rsid w:val="00484135"/>

--- a/Documentation/Projekthandbuch/nonfunktionale_anforderungen.docx
+++ b/Documentation/Projekthandbuch/nonfunktionale_anforderungen.docx
@@ -1,6 +1,6 @@
 
 <file path=word/document.xml><?xml version="1.0" encoding="utf-8"?>
-<w:document xmlns:wpc="http://schemas.microsoft.com/office/word/2010/wordprocessingCanvas" xmlns:mc="http://schemas.openxmlformats.org/markup-compatibility/2006" xmlns:o="urn:schemas-microsoft-com:office:office" xmlns:r="http://schemas.openxmlformats.org/officeDocument/2006/relationships" xmlns:m="http://schemas.openxmlformats.org/officeDocument/2006/math" xmlns:v="urn:schemas-microsoft-com:vml" xmlns:wp14="http://schemas.microsoft.com/office/word/2010/wordprocessingDrawing" xmlns:wp="http://schemas.openxmlformats.org/drawingml/2006/wordprocessingDrawing" xmlns:w10="urn:schemas-microsoft-com:office:word" xmlns:w="http://schemas.openxmlformats.org/wordprocessingml/2006/main" xmlns:w14="http://schemas.microsoft.com/office/word/2010/wordml" xmlns:wpg="http://schemas.microsoft.com/office/word/2010/wordprocessingGroup" xmlns:wpi="http://schemas.microsoft.com/office/word/2010/wordprocessingInk" xmlns:wne="http://schemas.microsoft.com/office/word/2006/wordml" xmlns:wps="http://schemas.microsoft.com/office/word/2010/wordprocessingShape" mc:Ignorable="w14 wp14">
+<w:document xmlns:wpc="http://schemas.microsoft.com/office/word/2010/wordprocessingCanvas" xmlns:mo="http://schemas.microsoft.com/office/mac/office/2008/main" xmlns:mc="http://schemas.openxmlformats.org/markup-compatibility/2006" xmlns:mv="urn:schemas-microsoft-com:mac:vml" xmlns:o="urn:schemas-microsoft-com:office:office" xmlns:r="http://schemas.openxmlformats.org/officeDocument/2006/relationships" xmlns:m="http://schemas.openxmlformats.org/officeDocument/2006/math" xmlns:v="urn:schemas-microsoft-com:vml" xmlns:wp14="http://schemas.microsoft.com/office/word/2010/wordprocessingDrawing" xmlns:wp="http://schemas.openxmlformats.org/drawingml/2006/wordprocessingDrawing" xmlns:w10="urn:schemas-microsoft-com:office:word" xmlns:w="http://schemas.openxmlformats.org/wordprocessingml/2006/main" xmlns:w14="http://schemas.microsoft.com/office/word/2010/wordml" xmlns:wpg="http://schemas.microsoft.com/office/word/2010/wordprocessingGroup" xmlns:wpi="http://schemas.microsoft.com/office/word/2010/wordprocessingInk" xmlns:wne="http://schemas.microsoft.com/office/word/2006/wordml" xmlns:wps="http://schemas.microsoft.com/office/word/2010/wordprocessingShape" mc:Ignorable="w14 wp14">
   <w:body>
     <w:p>
       <w:pPr>
@@ -20,7 +20,10 @@
     </w:p>
     <w:p>
       <w:r>
-        <w:t>Jeder Gast hat ein Zimmer zugewiesen. Dieses Zimmer hat eine Kategorie. Eine Belegung setzt sich aus einem Gast und ei</w:t>
+        <w:t>Jedes</w:t>
+      </w:r>
+      <w:r>
+        <w:t xml:space="preserve"> Zimmer hat eine Kategorie. Eine Belegung setzt sich aus einem Gast und ei</w:t>
       </w:r>
       <w:r>
         <w:t>nem Zimmer zusammen. Ein Aufenthalt</w:t>
@@ -38,7 +41,10 @@
         <w:t>zusammengesetzt</w:t>
       </w:r>
       <w:r>
-        <w:t xml:space="preserve"> werden, welcher von einem Kunden bezahlt werden muss. Ein Kunde ist aber nicht zwingend ein Gast.</w:t>
+        <w:t xml:space="preserve"> werden</w:t>
+      </w:r>
+      <w:r>
+        <w:t>. Dieser muss von einem Kunden, der nicht zwingend ein Gast ist, bezahlt werden. Die Ausgestellten Rechnungen halten sich an die gesetzlichen und steuerlichen Gegebenheiten.</w:t>
       </w:r>
     </w:p>
     <w:p>
@@ -57,11 +63,20 @@
         <w:t>an der Rezeption</w:t>
       </w:r>
       <w:r>
-        <w:t xml:space="preserve"> sollte möglich sein. Gute Sichtbarkeit wo man sich gerade befindet.</w:t>
+        <w:t xml:space="preserve"> sollte möglich sein. </w:t>
+      </w:r>
+      <w:r>
+        <w:t>Es muss gut ersichtlich sein, in welchem Teil des Programmes man sich befindet</w:t>
+      </w:r>
+      <w:r>
+        <w:t>.</w:t>
       </w:r>
       <w:r>
         <w:t xml:space="preserve"> Bei einem Abbruch einer Aktion werden die Formulardaten nicht gehalten.</w:t>
       </w:r>
+      <w:r>
+        <w:t xml:space="preserve"> Wenn ein Systemabsturz auftritt, wird bei erneutem starten, die zum Zeit des Absturzes besuchte Ansicht erneut aufgerufen.</w:t>
+      </w:r>
     </w:p>
     <w:p>
       <w:pPr>
@@ -97,10 +112,10 @@
         <w:t xml:space="preserve">onsistenten Zustand geführt werden können. </w:t>
       </w:r>
       <w:r>
-        <w:t xml:space="preserve">Netzwerkprobleme sollten erkannt werden und bekannt gegeben werden. </w:t>
-      </w:r>
-      <w:r>
-        <w:t>??</w:t>
+        <w:t>Netzwerkprobleme sollten erkannt wer</w:t>
+      </w:r>
+      <w:r>
+        <w:t>den und bekannt gegeben werden. Fehler werden mitgeschrieben.</w:t>
       </w:r>
     </w:p>
     <w:p>
@@ -113,25 +128,25 @@
     </w:p>
     <w:p>
       <w:r>
-        <w:t xml:space="preserve">Eine schnelle Anbindung an die Datenbank muss vorhanden sein. </w:t>
-      </w:r>
-      <w:r>
-        <w:t xml:space="preserve">Funktionen müssen effektiv abgearbeitet werden. </w:t>
-      </w:r>
-      <w:r>
-        <w:t>L</w:t>
-      </w:r>
-      <w:r>
-        <w:t>ange Wartezeiten auf Antworten des Prog</w:t>
-      </w:r>
-      <w:r>
-        <w:t>ra</w:t>
-      </w:r>
-      <w:r>
-        <w:t>mms müssen verhindert werden.</w:t>
-      </w:r>
-      <w:r>
-        <w:t xml:space="preserve"> ??</w:t>
+        <w:t>Die Anbindung an die Datenbank funktioniert schnell und zuverlässig</w:t>
+      </w:r>
+      <w:r>
+        <w:t xml:space="preserve">. </w:t>
+      </w:r>
+      <w:r>
+        <w:t>Funktionen verzichten auf komplizierte Handhabung und haben eine rapide Abarbeitung</w:t>
+      </w:r>
+      <w:r>
+        <w:t xml:space="preserve">. </w:t>
+      </w:r>
+      <w:r>
+        <w:t>Dadurch werden lange Wartezeiten auf Anfragen an das Programm vermieden</w:t>
+      </w:r>
+      <w:r>
+        <w:t>.</w:t>
+      </w:r>
+      <w:r>
+        <w:t xml:space="preserve"> Durch die Einführung von neuer Hardware und deren resultierende steigernde Leistung, wird ein Flaschenhals auf dieser Seite vermieden und gute Performance bereitgestellt.</w:t>
       </w:r>
     </w:p>
     <w:p>
@@ -144,7 +159,10 @@
     </w:p>
     <w:p>
       <w:r>
-        <w:t>Das System sollte die Verwaltung von Gästen, Kunden und Zimmern erleichtern. Rechnungen?</w:t>
+        <w:t>Das System sollte die Verwaltung von Gästen, Kunden</w:t>
+      </w:r>
+      <w:r>
+        <w:t xml:space="preserve"> und Zimmern erleichtern.</w:t>
       </w:r>
     </w:p>
     <w:p>
@@ -183,91 +201,121 @@
       </w:r>
       <w:r>
         <w:t xml:space="preserve">he auf einem MS Windows Server 2008 </w:t>
+      </w:r>
+      <w:r>
+        <w:t>läuft.</w:t>
+      </w:r>
+    </w:p>
+    <w:p>
+      <w:pPr>
+        <w:pStyle w:val="berschrift2"/>
+      </w:pPr>
+      <w:r>
+        <w:t>6.9     Sc</w:t>
+      </w:r>
+      <w:r>
+        <w:t>hnittstellen</w:t>
+      </w:r>
+    </w:p>
+    <w:p>
+      <w:pPr>
+        <w:pStyle w:val="berschrift3"/>
+      </w:pPr>
+      <w:r>
+        <w:t>6.9.1  </w:t>
+      </w:r>
+      <w:r>
+        <w:t>       Benutzerschnittstellen</w:t>
+      </w:r>
+    </w:p>
+    <w:p>
+      <w:r>
+        <w:t>Eine grafische Benutzeroberfläche unterstützt die Bedienung des Programms. Eventuell wird noch eine Weboberfläche angeboten.</w:t>
+      </w:r>
+    </w:p>
+    <w:p>
+      <w:pPr>
+        <w:pStyle w:val="berschrift3"/>
+      </w:pPr>
+      <w:r>
+        <w:lastRenderedPageBreak/>
+        <w:t>6.9.2   </w:t>
+      </w:r>
+      <w:r>
+        <w:t>      Software Schnittstellen</w:t>
+      </w:r>
+    </w:p>
+    <w:p>
+      <w:r>
+        <w:t>Auf dieser Seite wird das hausinterne Kartenlesegerät angesprochen und damit die Zimmerschlüssel eingestellt.</w:t>
+      </w:r>
+      <w:r>
+        <w:t xml:space="preserve"> Durch eine Auswertung der Belegung ist eine Steuerung der Heizungen in den Zimmern durch das System möglich.</w:t>
+      </w:r>
+    </w:p>
+    <w:p>
+      <w:pPr>
+        <w:pStyle w:val="berschrift3"/>
+      </w:pPr>
+      <w:r>
+        <w:t>6.9.3       </w:t>
+      </w:r>
+      <w:r>
+        <w:t>  Kommunikationsschnittstellen</w:t>
+      </w:r>
+    </w:p>
+    <w:p>
+      <w:r>
+        <w:t>Das System muss eine Schnittstelle an ein vorhandenes Buchhaltungssytem bieten. Ebenso die Möglichkeit für Reisebüros sollte es möglich sein, An</w:t>
+      </w:r>
+      <w:r>
+        <w:t>fragen an das System zu senden.</w:t>
+      </w:r>
+      <w:r>
+        <w:t xml:space="preserve"> Für das Housekeeping und Hausmeisterei besteht die Möglichkeit dem Programm mitzuteilen, welche Zimmer geputzt wurden und welche sich gerade in Reparatur befinden. Weiter kann das System eine Liste von Zimmern für diese Abteilungen ausgeben, falls Arbeiten in diesen anfallen.</w:t>
+      </w:r>
+      <w:r>
+        <w:t xml:space="preserve"> Das System unterstützt auch die Funktion, d</w:t>
+      </w:r>
+      <w:r>
+        <w:t>ass die Küche eine Auflistung erhält auf der die aktuelle Anzahl der Gäste mit der jeweiligen Verpflegungsart.</w:t>
       </w:r>
       <w:bookmarkStart w:id="0" w:name="_GoBack"/>
       <w:bookmarkEnd w:id="0"/>
-      <w:r>
-        <w:t>läuft.</w:t>
-      </w:r>
     </w:p>
     <w:p>
       <w:pPr>
         <w:pStyle w:val="berschrift2"/>
       </w:pPr>
       <w:r>
-        <w:t>6.9     Sc</w:t>
-      </w:r>
-      <w:r>
-        <w:t>hnittstellen</w:t>
-      </w:r>
-    </w:p>
-    <w:p>
-      <w:pPr>
-        <w:pStyle w:val="berschrift3"/>
-      </w:pPr>
-      <w:r>
-        <w:t>6.9.1  </w:t>
-      </w:r>
-      <w:r>
-        <w:t>       Benutzerschnittstellen</w:t>
-      </w:r>
-    </w:p>
-    <w:p>
-      <w:r>
-        <w:t>Eine grafische Benutzeroberfläche unterstützt die Bedienung des Programms. Eventuell wird noch eine Weboberfläche angeboten.</w:t>
-      </w:r>
-    </w:p>
-    <w:p>
-      <w:pPr>
-        <w:pStyle w:val="berschrift3"/>
-      </w:pPr>
-      <w:r>
-        <w:t>6.9.2   </w:t>
-      </w:r>
-      <w:r>
-        <w:t>      Software Schnittstellen</w:t>
-      </w:r>
-    </w:p>
-    <w:p>
-      <w:r>
-        <w:t>Eventuell Karten-Lesesystem für Zimmerschlüssel?</w:t>
-      </w:r>
-    </w:p>
-    <w:p>
-      <w:pPr>
-        <w:pStyle w:val="berschrift3"/>
-      </w:pPr>
-      <w:r>
-        <w:t>6.9.3       </w:t>
-      </w:r>
-      <w:r>
-        <w:t>  Kommunikationsschnittstellen</w:t>
-      </w:r>
-    </w:p>
-    <w:p>
-      <w:r>
-        <w:t xml:space="preserve">Das System muss eine Schnittstelle an ein vorhandenes Buchhaltungssytem bieten. Ebenso die Möglichkeit für Reisebüros sollte es möglich sein, Anfragen an das System zu senden. </w:t>
-      </w:r>
-    </w:p>
-    <w:p>
-      <w:pPr>
-        <w:pStyle w:val="berschrift3"/>
-      </w:pPr>
+        <w:t>6.10    </w:t>
+      </w:r>
+      <w:r>
+        <w:t xml:space="preserve"> zusätzliche Lizenzierungen</w:t>
+      </w:r>
+    </w:p>
+    <w:p>
+      <w:r>
+        <w:t>Es sind keine zusätzlichen Lizensierungen notwendig.</w:t>
+      </w:r>
     </w:p>
     <w:p>
       <w:pPr>
         <w:pStyle w:val="berschrift2"/>
       </w:pPr>
       <w:r>
-        <w:t>6.10    </w:t>
-      </w:r>
-      <w:r>
-        <w:t xml:space="preserve"> zusätzliche Lizenzierungen</w:t>
-      </w:r>
-    </w:p>
-    <w:p>
-      <w:r>
-        <w:t>??</w:t>
+        <w:t>6.11     Copyright und andere rechtliche Anford</w:t>
+      </w:r>
+      <w:r>
+        <w:t>erungen</w:t>
+      </w:r>
+    </w:p>
+    <w:p>
+      <w:r>
+        <w:t>Das Programm</w:t>
+      </w:r>
+      <w:r>
+        <w:t xml:space="preserve"> ist Urheberrechtlich geschützt. Sämtliche ungenehmigte Benutzung wird zur Anzeige gebracht.</w:t>
       </w:r>
     </w:p>
     <w:p>
@@ -275,25 +323,6 @@
         <w:pStyle w:val="berschrift2"/>
       </w:pPr>
       <w:r>
-        <w:t>6.11     Copyright und andere rechtliche Anford</w:t>
-      </w:r>
-      <w:r>
-        <w:t>erungen</w:t>
-      </w:r>
-    </w:p>
-    <w:p>
-      <w:r>
-        <w:t>Das Programm</w:t>
-      </w:r>
-      <w:r>
-        <w:t xml:space="preserve"> ist Urheberrechtlich geschützt. Sämtliche ungenehmigte Benutzung wird zur Anzeige gebracht.</w:t>
-      </w:r>
-    </w:p>
-    <w:p>
-      <w:pPr>
-        <w:pStyle w:val="berschrift2"/>
-      </w:pPr>
-      <w:r>
         <w:t>6.12</w:t>
       </w:r>
       <w:r>
@@ -302,10 +331,7 @@
     </w:p>
     <w:p>
       <w:r>
-        <w:t>Ein Kartenlese-System wird</w:t>
-      </w:r>
-      <w:r>
-        <w:t xml:space="preserve"> unterstützt, bei dem RFID als Standard verwendet wird.</w:t>
+        <w:t xml:space="preserve">Rechnungen werden nach den gesetzlich vorgegebenen Richtlinien erstellt. Steuern werden nach den regionalen Gesetzten verrechnet. Selbiges gilt für die Stornofristen und – gebühren. </w:t>
       </w:r>
     </w:p>
     <w:sectPr>
@@ -331,7 +357,7 @@
     </w:rPrDefault>
     <w:pPrDefault/>
   </w:docDefaults>
-  <w:latentStyles w:defLockedState="0" w:defUIPriority="99" w:defSemiHidden="1" w:defUnhideWhenUsed="1" w:defQFormat="0" w:count="267">
+  <w:latentStyles w:defLockedState="0" w:defUIPriority="99" w:defSemiHidden="1" w:defUnhideWhenUsed="1" w:defQFormat="0" w:count="276">
     <w:lsdException w:name="Normal" w:semiHidden="0" w:uiPriority="0" w:unhideWhenUsed="0" w:qFormat="1"/>
     <w:lsdException w:name="heading 1" w:semiHidden="0" w:uiPriority="9" w:unhideWhenUsed="0" w:qFormat="1"/>
     <w:lsdException w:name="heading 2" w:uiPriority="9" w:qFormat="1"/>
@@ -478,7 +504,7 @@
     <w:name w:val="heading 1"/>
     <w:basedOn w:val="Standard"/>
     <w:next w:val="Standard"/>
-    <w:link w:val="berschrift1Zchn"/>
+    <w:link w:val="berschrift1Zeichen"/>
     <w:uiPriority w:val="9"/>
     <w:qFormat/>
     <w:rsid w:val="00002311"/>
@@ -501,7 +527,7 @@
     <w:name w:val="heading 2"/>
     <w:basedOn w:val="Standard"/>
     <w:next w:val="Standard"/>
-    <w:link w:val="berschrift2Zchn"/>
+    <w:link w:val="berschrift2Zeichen"/>
     <w:uiPriority w:val="9"/>
     <w:unhideWhenUsed/>
     <w:qFormat/>
@@ -525,7 +551,7 @@
     <w:name w:val="heading 3"/>
     <w:basedOn w:val="Standard"/>
     <w:next w:val="Standard"/>
-    <w:link w:val="berschrift3Zchn"/>
+    <w:link w:val="berschrift3Zeichen"/>
     <w:uiPriority w:val="9"/>
     <w:unhideWhenUsed/>
     <w:qFormat/>
@@ -543,7 +569,7 @@
       <w:color w:val="4F81BD" w:themeColor="accent1"/>
     </w:rPr>
   </w:style>
-  <w:style w:type="character" w:default="1" w:styleId="Absatz-Standardschriftart">
+  <w:style w:type="character" w:default="1" w:styleId="Absatzstandardschriftart">
     <w:name w:val="Default Paragraph Font"/>
     <w:uiPriority w:val="1"/>
     <w:semiHidden/>
@@ -609,9 +635,9 @@
       <w:lang w:val="it-IT" w:eastAsia="it-IT"/>
     </w:rPr>
   </w:style>
-  <w:style w:type="character" w:customStyle="1" w:styleId="berschrift1Zchn">
-    <w:name w:val="Überschrift 1 Zchn"/>
-    <w:basedOn w:val="Absatz-Standardschriftart"/>
+  <w:style w:type="character" w:customStyle="1" w:styleId="berschrift1Zeichen">
+    <w:name w:val="Überschrift 1 Zeichen"/>
+    <w:basedOn w:val="Absatzstandardschriftart"/>
     <w:link w:val="berschrift1"/>
     <w:uiPriority w:val="9"/>
     <w:rsid w:val="00002311"/>
@@ -624,9 +650,9 @@
       <w:szCs w:val="32"/>
     </w:rPr>
   </w:style>
-  <w:style w:type="character" w:customStyle="1" w:styleId="berschrift2Zchn">
-    <w:name w:val="Überschrift 2 Zchn"/>
-    <w:basedOn w:val="Absatz-Standardschriftart"/>
+  <w:style w:type="character" w:customStyle="1" w:styleId="berschrift2Zeichen">
+    <w:name w:val="Überschrift 2 Zeichen"/>
+    <w:basedOn w:val="Absatzstandardschriftart"/>
     <w:link w:val="berschrift2"/>
     <w:uiPriority w:val="9"/>
     <w:rsid w:val="00002311"/>
@@ -639,9 +665,9 @@
       <w:szCs w:val="26"/>
     </w:rPr>
   </w:style>
-  <w:style w:type="character" w:customStyle="1" w:styleId="berschrift3Zchn">
-    <w:name w:val="Überschrift 3 Zchn"/>
-    <w:basedOn w:val="Absatz-Standardschriftart"/>
+  <w:style w:type="character" w:customStyle="1" w:styleId="berschrift3Zeichen">
+    <w:name w:val="Überschrift 3 Zeichen"/>
+    <w:basedOn w:val="Absatzstandardschriftart"/>
     <w:link w:val="berschrift3"/>
     <w:uiPriority w:val="9"/>
     <w:rsid w:val="00484135"/>
@@ -656,7 +682,7 @@
 </file>
 
 <file path=word/stylesWithEffects.xml><?xml version="1.0" encoding="utf-8"?>
-<w:styles xmlns:wpc="http://schemas.microsoft.com/office/word/2010/wordprocessingCanvas" xmlns:mc="http://schemas.openxmlformats.org/markup-compatibility/2006" xmlns:o="urn:schemas-microsoft-com:office:office" xmlns:r="http://schemas.openxmlformats.org/officeDocument/2006/relationships" xmlns:m="http://schemas.openxmlformats.org/officeDocument/2006/math" xmlns:v="urn:schemas-microsoft-com:vml" xmlns:wp14="http://schemas.microsoft.com/office/word/2010/wordprocessingDrawing" xmlns:wp="http://schemas.openxmlformats.org/drawingml/2006/wordprocessingDrawing" xmlns:w10="urn:schemas-microsoft-com:office:word" xmlns:w="http://schemas.openxmlformats.org/wordprocessingml/2006/main" xmlns:w14="http://schemas.microsoft.com/office/word/2010/wordml" xmlns:wpg="http://schemas.microsoft.com/office/word/2010/wordprocessingGroup" xmlns:wpi="http://schemas.microsoft.com/office/word/2010/wordprocessingInk" xmlns:wne="http://schemas.microsoft.com/office/word/2006/wordml" xmlns:wps="http://schemas.microsoft.com/office/word/2010/wordprocessingShape" mc:Ignorable="w14 wp14">
+<w:styles xmlns:wpc="http://schemas.microsoft.com/office/word/2010/wordprocessingCanvas" xmlns:mo="http://schemas.microsoft.com/office/mac/office/2008/main" xmlns:mc="http://schemas.openxmlformats.org/markup-compatibility/2006" xmlns:mv="urn:schemas-microsoft-com:mac:vml" xmlns:o="urn:schemas-microsoft-com:office:office" xmlns:r="http://schemas.openxmlformats.org/officeDocument/2006/relationships" xmlns:m="http://schemas.openxmlformats.org/officeDocument/2006/math" xmlns:v="urn:schemas-microsoft-com:vml" xmlns:wp14="http://schemas.microsoft.com/office/word/2010/wordprocessingDrawing" xmlns:wp="http://schemas.openxmlformats.org/drawingml/2006/wordprocessingDrawing" xmlns:w10="urn:schemas-microsoft-com:office:word" xmlns:w="http://schemas.openxmlformats.org/wordprocessingml/2006/main" xmlns:w14="http://schemas.microsoft.com/office/word/2010/wordml" xmlns:wpg="http://schemas.microsoft.com/office/word/2010/wordprocessingGroup" xmlns:wpi="http://schemas.microsoft.com/office/word/2010/wordprocessingInk" xmlns:wne="http://schemas.microsoft.com/office/word/2006/wordml" xmlns:wps="http://schemas.microsoft.com/office/word/2010/wordprocessingShape" mc:Ignorable="w14 wp14">
   <w:docDefaults>
     <w:rPrDefault>
       <w:rPr>
@@ -668,7 +694,7 @@
     </w:rPrDefault>
     <w:pPrDefault/>
   </w:docDefaults>
-  <w:latentStyles w:defLockedState="0" w:defUIPriority="99" w:defSemiHidden="1" w:defUnhideWhenUsed="1" w:defQFormat="0" w:count="267">
+  <w:latentStyles w:defLockedState="0" w:defUIPriority="99" w:defSemiHidden="1" w:defUnhideWhenUsed="1" w:defQFormat="0" w:count="276">
     <w:lsdException w:name="Normal" w:semiHidden="0" w:uiPriority="0" w:unhideWhenUsed="0" w:qFormat="1"/>
     <w:lsdException w:name="heading 1" w:semiHidden="0" w:uiPriority="9" w:unhideWhenUsed="0" w:qFormat="1"/>
     <w:lsdException w:name="heading 2" w:uiPriority="9" w:qFormat="1"/>
@@ -815,7 +841,7 @@
     <w:name w:val="heading 1"/>
     <w:basedOn w:val="Standard"/>
     <w:next w:val="Standard"/>
-    <w:link w:val="berschrift1Zchn"/>
+    <w:link w:val="berschrift1Zeichen"/>
     <w:uiPriority w:val="9"/>
     <w:qFormat/>
     <w:rsid w:val="00002311"/>
@@ -838,7 +864,7 @@
     <w:name w:val="heading 2"/>
     <w:basedOn w:val="Standard"/>
     <w:next w:val="Standard"/>
-    <w:link w:val="berschrift2Zchn"/>
+    <w:link w:val="berschrift2Zeichen"/>
     <w:uiPriority w:val="9"/>
     <w:unhideWhenUsed/>
     <w:qFormat/>
@@ -862,7 +888,7 @@
     <w:name w:val="heading 3"/>
     <w:basedOn w:val="Standard"/>
     <w:next w:val="Standard"/>
-    <w:link w:val="berschrift3Zchn"/>
+    <w:link w:val="berschrift3Zeichen"/>
     <w:uiPriority w:val="9"/>
     <w:unhideWhenUsed/>
     <w:qFormat/>
@@ -880,7 +906,7 @@
       <w:color w:val="4F81BD" w:themeColor="accent1"/>
     </w:rPr>
   </w:style>
-  <w:style w:type="character" w:default="1" w:styleId="Absatz-Standardschriftart">
+  <w:style w:type="character" w:default="1" w:styleId="Absatzstandardschriftart">
     <w:name w:val="Default Paragraph Font"/>
     <w:uiPriority w:val="1"/>
     <w:semiHidden/>
@@ -946,9 +972,9 @@
       <w:lang w:val="it-IT" w:eastAsia="it-IT"/>
     </w:rPr>
   </w:style>
-  <w:style w:type="character" w:customStyle="1" w:styleId="berschrift1Zchn">
-    <w:name w:val="Überschrift 1 Zchn"/>
-    <w:basedOn w:val="Absatz-Standardschriftart"/>
+  <w:style w:type="character" w:customStyle="1" w:styleId="berschrift1Zeichen">
+    <w:name w:val="Überschrift 1 Zeichen"/>
+    <w:basedOn w:val="Absatzstandardschriftart"/>
     <w:link w:val="berschrift1"/>
     <w:uiPriority w:val="9"/>
     <w:rsid w:val="00002311"/>
@@ -961,9 +987,9 @@
       <w:szCs w:val="32"/>
     </w:rPr>
   </w:style>
-  <w:style w:type="character" w:customStyle="1" w:styleId="berschrift2Zchn">
-    <w:name w:val="Überschrift 2 Zchn"/>
-    <w:basedOn w:val="Absatz-Standardschriftart"/>
+  <w:style w:type="character" w:customStyle="1" w:styleId="berschrift2Zeichen">
+    <w:name w:val="Überschrift 2 Zeichen"/>
+    <w:basedOn w:val="Absatzstandardschriftart"/>
     <w:link w:val="berschrift2"/>
     <w:uiPriority w:val="9"/>
     <w:rsid w:val="00002311"/>
@@ -976,9 +1002,9 @@
       <w:szCs w:val="26"/>
     </w:rPr>
   </w:style>
-  <w:style w:type="character" w:customStyle="1" w:styleId="berschrift3Zchn">
-    <w:name w:val="Überschrift 3 Zchn"/>
-    <w:basedOn w:val="Absatz-Standardschriftart"/>
+  <w:style w:type="character" w:customStyle="1" w:styleId="berschrift3Zeichen">
+    <w:name w:val="Überschrift 3 Zeichen"/>
+    <w:basedOn w:val="Absatzstandardschriftart"/>
     <w:link w:val="berschrift3"/>
     <w:uiPriority w:val="9"/>
     <w:rsid w:val="00484135"/>

--- a/Documentation/Projekthandbuch/nonfunktionale_anforderungen.docx
+++ b/Documentation/Projekthandbuch/nonfunktionale_anforderungen.docx
@@ -44,7 +44,19 @@
         <w:t xml:space="preserve"> werden</w:t>
       </w:r>
       <w:r>
-        <w:t>. Dieser muss von einem Kunden, der nicht zwingend ein Gast ist, bezahlt werden. Die Ausgestellten Rechnungen halten sich an die gesetzlichen und steuerlichen Gegebenheiten.</w:t>
+        <w:t>. Dieser muss von einem Kunden, der nicht zwingen</w:t>
+      </w:r>
+      <w:r>
+        <w:t>d ein Gast ist, bezahlt werden. Jedoch bezieht ein Gast einen Aufenthalt</w:t>
+      </w:r>
+      <w:r>
+        <w:t>.</w:t>
+      </w:r>
+      <w:r>
+        <w:t xml:space="preserve"> Gäste und Kunden können Reservierungen vornehmen, diese können keine bis mehrere Reservierungsbedingungen haben. Eine Reservierung führt zu einem Aufenthalt. Rechnungen werden aus Leistungen zusammengesetzt</w:t>
+      </w:r>
+      <w:r>
+        <w:t>.</w:t>
       </w:r>
     </w:p>
     <w:p>
@@ -75,7 +87,13 @@
         <w:t xml:space="preserve"> Bei einem Abbruch einer Aktion werden die Formulardaten nicht gehalten.</w:t>
       </w:r>
       <w:r>
-        <w:t xml:space="preserve"> Wenn ein Systemabsturz auftritt, wird bei erneutem starten, die zum Zeit des Absturzes besuchte Ansicht erneut aufgerufen.</w:t>
+        <w:t xml:space="preserve"> Wenn ein Systemabsturz auft</w:t>
+      </w:r>
+      <w:r>
+        <w:t>ritt, wird bei erneutem starten</w:t>
+      </w:r>
+      <w:r>
+        <w:t xml:space="preserve"> die zum Zeit des Absturzes besuchte Ansicht erneut aufgerufen.</w:t>
       </w:r>
     </w:p>
     <w:p>
@@ -278,10 +296,16 @@
         <w:t xml:space="preserve"> Das System unterstützt auch die Funktion, d</w:t>
       </w:r>
       <w:r>
-        <w:t>ass die Küche eine Auflistung erhält auf der die aktuelle Anzahl der Gäste mit der jeweiligen Verpflegungsart.</w:t>
+        <w:t xml:space="preserve">ass </w:t>
       </w:r>
       <w:bookmarkStart w:id="0" w:name="_GoBack"/>
       <w:bookmarkEnd w:id="0"/>
+      <w:r>
+        <w:t xml:space="preserve">Food &amp; Beverage </w:t>
+      </w:r>
+      <w:r>
+        <w:t>eine Auflistung erhält auf der die aktuelle Anzahl der Gäste mit der jeweiligen Verpflegungsart.</w:t>
+      </w:r>
     </w:p>
     <w:p>
       <w:pPr>

--- a/Documentation/Projekthandbuch/nonfunktionale_anforderungen.docx
+++ b/Documentation/Projekthandbuch/nonfunktionale_anforderungen.docx
@@ -1,362 +1,1136 @@
 
 <file path=word/document.xml><?xml version="1.0" encoding="utf-8"?>
-<w:document xmlns:wpc="http://schemas.microsoft.com/office/word/2010/wordprocessingCanvas" xmlns:mo="http://schemas.microsoft.com/office/mac/office/2008/main" xmlns:mc="http://schemas.openxmlformats.org/markup-compatibility/2006" xmlns:mv="urn:schemas-microsoft-com:mac:vml" xmlns:o="urn:schemas-microsoft-com:office:office" xmlns:r="http://schemas.openxmlformats.org/officeDocument/2006/relationships" xmlns:m="http://schemas.openxmlformats.org/officeDocument/2006/math" xmlns:v="urn:schemas-microsoft-com:vml" xmlns:wp14="http://schemas.microsoft.com/office/word/2010/wordprocessingDrawing" xmlns:wp="http://schemas.openxmlformats.org/drawingml/2006/wordprocessingDrawing" xmlns:w10="urn:schemas-microsoft-com:office:word" xmlns:w="http://schemas.openxmlformats.org/wordprocessingml/2006/main" xmlns:w14="http://schemas.microsoft.com/office/word/2010/wordml" xmlns:wpg="http://schemas.microsoft.com/office/word/2010/wordprocessingGroup" xmlns:wpi="http://schemas.microsoft.com/office/word/2010/wordprocessingInk" xmlns:wne="http://schemas.microsoft.com/office/word/2006/wordml" xmlns:wps="http://schemas.microsoft.com/office/word/2010/wordprocessingShape" mc:Ignorable="w14 wp14">
+<w:document xmlns:wpc="http://schemas.microsoft.com/office/word/2010/wordprocessingCanvas" xmlns:mc="http://schemas.openxmlformats.org/markup-compatibility/2006" xmlns:o="urn:schemas-microsoft-com:office:office" xmlns:r="http://schemas.openxmlformats.org/officeDocument/2006/relationships" xmlns:m="http://schemas.openxmlformats.org/officeDocument/2006/math" xmlns:v="urn:schemas-microsoft-com:vml" xmlns:wp14="http://schemas.microsoft.com/office/word/2010/wordprocessingDrawing" xmlns:wp="http://schemas.openxmlformats.org/drawingml/2006/wordprocessingDrawing" xmlns:w10="urn:schemas-microsoft-com:office:word" xmlns:w="http://schemas.openxmlformats.org/wordprocessingml/2006/main" xmlns:w14="http://schemas.microsoft.com/office/word/2010/wordml" xmlns:wpg="http://schemas.microsoft.com/office/word/2010/wordprocessingGroup" xmlns:wpi="http://schemas.microsoft.com/office/word/2010/wordprocessingInk" xmlns:wne="http://schemas.microsoft.com/office/word/2006/wordml" xmlns:wps="http://schemas.microsoft.com/office/word/2010/wordprocessingShape" mc:Ignorable="w14 wp14">
   <w:body>
     <w:p>
       <w:pPr>
         <w:pStyle w:val="berschrift1"/>
-      </w:pPr>
-      <w:r>
-        <w:t>6.       Nonfunktionale Anforderungen         </w:t>
+        <w:rPr>
+          <w:rFonts w:cstheme="majorHAnsi"/>
+        </w:rPr>
+      </w:pPr>
+      <w:r>
+        <w:rPr>
+          <w:rFonts w:cstheme="majorHAnsi"/>
+        </w:rPr>
+        <w:t xml:space="preserve">6.       </w:t>
+      </w:r>
+      <w:proofErr w:type="spellStart"/>
+      <w:r>
+        <w:rPr>
+          <w:rFonts w:cstheme="majorHAnsi"/>
+        </w:rPr>
+        <w:t>Nonfunktionale</w:t>
+      </w:r>
+      <w:proofErr w:type="spellEnd"/>
+      <w:r>
+        <w:rPr>
+          <w:rFonts w:cstheme="majorHAnsi"/>
+        </w:rPr>
+        <w:t xml:space="preserve"> Anforderungen         </w:t>
       </w:r>
     </w:p>
     <w:p>
       <w:pPr>
         <w:pStyle w:val="berschrift2"/>
-      </w:pPr>
-      <w:r>
-        <w:t>6.1     Regeln </w:t>
-      </w:r>
-    </w:p>
-    <w:p>
-      <w:r>
-        <w:t>Jedes</w:t>
-      </w:r>
-      <w:r>
-        <w:t xml:space="preserve"> Zimmer hat eine Kategorie. Eine Belegung setzt sich aus einem Gast und ei</w:t>
-      </w:r>
-      <w:r>
-        <w:t>nem Zimmer zusammen. Ein Aufenthalt</w:t>
-      </w:r>
-      <w:r>
+        <w:rPr>
+          <w:rFonts w:cstheme="majorHAnsi"/>
+        </w:rPr>
+      </w:pPr>
+      <w:r>
+        <w:rPr>
+          <w:rFonts w:cstheme="majorHAnsi"/>
+        </w:rPr>
+        <w:t xml:space="preserve">6.2     </w:t>
+      </w:r>
+      <w:proofErr w:type="spellStart"/>
+      <w:r>
+        <w:rPr>
+          <w:rFonts w:cstheme="majorHAnsi"/>
+        </w:rPr>
+        <w:t>Usability</w:t>
+      </w:r>
+      <w:proofErr w:type="spellEnd"/>
+    </w:p>
+    <w:p>
+      <w:pPr>
+        <w:rPr>
+          <w:rFonts w:asciiTheme="majorHAnsi" w:hAnsiTheme="majorHAnsi" w:cstheme="majorHAnsi"/>
+        </w:rPr>
+      </w:pPr>
+      <w:r>
+        <w:rPr>
+          <w:rFonts w:asciiTheme="majorHAnsi" w:hAnsiTheme="majorHAnsi" w:cstheme="majorHAnsi"/>
+        </w:rPr>
+        <w:t xml:space="preserve">Das Programm soll möglichst einfach bedienbar sein. Alle Funktionen müssen logisch und ersichtlich sein. </w:t>
+      </w:r>
+      <w:r>
+        <w:rPr>
+          <w:rFonts w:asciiTheme="majorHAnsi" w:hAnsiTheme="majorHAnsi" w:cstheme="majorHAnsi"/>
+        </w:rPr>
+        <w:t>Es muss eine deutlich s</w:t>
+      </w:r>
+      <w:r>
+        <w:rPr>
+          <w:rFonts w:asciiTheme="majorHAnsi" w:hAnsiTheme="majorHAnsi" w:cstheme="majorHAnsi"/>
+        </w:rPr>
+        <w:t>chnelle</w:t>
+      </w:r>
+      <w:r>
+        <w:rPr>
+          <w:rFonts w:asciiTheme="majorHAnsi" w:hAnsiTheme="majorHAnsi" w:cstheme="majorHAnsi"/>
+        </w:rPr>
+        <w:t>re</w:t>
+      </w:r>
+      <w:r>
+        <w:rPr>
+          <w:rFonts w:asciiTheme="majorHAnsi" w:hAnsiTheme="majorHAnsi" w:cstheme="majorHAnsi"/>
+        </w:rPr>
+        <w:t xml:space="preserve"> Abfertigung </w:t>
+      </w:r>
+      <w:r>
+        <w:rPr>
+          <w:rFonts w:asciiTheme="majorHAnsi" w:hAnsiTheme="majorHAnsi" w:cstheme="majorHAnsi"/>
+        </w:rPr>
+        <w:t>an der Rezeption</w:t>
+      </w:r>
+      <w:r>
+        <w:rPr>
+          <w:rFonts w:asciiTheme="majorHAnsi" w:hAnsiTheme="majorHAnsi" w:cstheme="majorHAnsi"/>
+        </w:rPr>
         <w:t xml:space="preserve"> </w:t>
       </w:r>
       <w:r>
-        <w:t>kann</w:t>
-      </w:r>
-      <w:r>
-        <w:t xml:space="preserve"> aus einer oder mehreren Belegungen </w:t>
-      </w:r>
-      <w:r>
-        <w:t>zusammengesetzt</w:t>
-      </w:r>
-      <w:r>
-        <w:t xml:space="preserve"> werden</w:t>
-      </w:r>
-      <w:r>
-        <w:t>. Dieser muss von einem Kunden, der nicht zwingen</w:t>
-      </w:r>
-      <w:r>
-        <w:t>d ein Gast ist, bezahlt werden. Jedoch bezieht ein Gast einen Aufenthalt</w:t>
-      </w:r>
-      <w:r>
+        <w:rPr>
+          <w:rFonts w:asciiTheme="majorHAnsi" w:hAnsiTheme="majorHAnsi" w:cstheme="majorHAnsi"/>
+        </w:rPr>
+        <w:t>ermöglichen</w:t>
+      </w:r>
+      <w:r>
+        <w:rPr>
+          <w:rFonts w:asciiTheme="majorHAnsi" w:hAnsiTheme="majorHAnsi" w:cstheme="majorHAnsi"/>
+        </w:rPr>
+        <w:t xml:space="preserve">. </w:t>
+      </w:r>
+      <w:r>
+        <w:rPr>
+          <w:rFonts w:asciiTheme="majorHAnsi" w:hAnsiTheme="majorHAnsi" w:cstheme="majorHAnsi"/>
+        </w:rPr>
+        <w:t>Es muss</w:t>
+      </w:r>
+      <w:r>
+        <w:rPr>
+          <w:rFonts w:asciiTheme="majorHAnsi" w:hAnsiTheme="majorHAnsi" w:cstheme="majorHAnsi"/>
+        </w:rPr>
+        <w:t xml:space="preserve"> außerdem</w:t>
+      </w:r>
+      <w:r>
+        <w:rPr>
+          <w:rFonts w:asciiTheme="majorHAnsi" w:hAnsiTheme="majorHAnsi" w:cstheme="majorHAnsi"/>
+        </w:rPr>
+        <w:t xml:space="preserve"> gut ersichtlich sein, in welchem Teil des Programmes man sich befindet</w:t>
+      </w:r>
+      <w:r>
+        <w:rPr>
+          <w:rFonts w:asciiTheme="majorHAnsi" w:hAnsiTheme="majorHAnsi" w:cstheme="majorHAnsi"/>
+        </w:rPr>
         <w:t>.</w:t>
       </w:r>
       <w:r>
-        <w:t xml:space="preserve"> Gäste und Kunden können Reservierungen vornehmen, diese können keine bis mehrere Reservierungsbedingungen haben. Eine Reservierung führt zu einem Aufenthalt. Rechnungen werden aus Leistungen zusammengesetzt</w:t>
-      </w:r>
-      <w:r>
+        <w:rPr>
+          <w:rFonts w:asciiTheme="majorHAnsi" w:hAnsiTheme="majorHAnsi" w:cstheme="majorHAnsi"/>
+        </w:rPr>
+        <w:t xml:space="preserve"> Bei einem Abbruch einer Aktion werden die Formulardaten nicht gehalten.</w:t>
+      </w:r>
+      <w:r>
+        <w:rPr>
+          <w:rFonts w:asciiTheme="majorHAnsi" w:hAnsiTheme="majorHAnsi" w:cstheme="majorHAnsi"/>
+        </w:rPr>
+        <w:t xml:space="preserve"> Wenn ein Systemabsturz auft</w:t>
+      </w:r>
+      <w:r>
+        <w:rPr>
+          <w:rFonts w:asciiTheme="majorHAnsi" w:hAnsiTheme="majorHAnsi" w:cstheme="majorHAnsi"/>
+        </w:rPr>
+        <w:t>ritt, wird bei erneutem starten</w:t>
+      </w:r>
+      <w:r>
+        <w:rPr>
+          <w:rFonts w:asciiTheme="majorHAnsi" w:hAnsiTheme="majorHAnsi" w:cstheme="majorHAnsi"/>
+        </w:rPr>
+        <w:t xml:space="preserve"> die zum Zeit des Absturzes besuchte Ansicht erneut aufgeru</w:t>
+      </w:r>
+      <w:r>
+        <w:rPr>
+          <w:rFonts w:asciiTheme="majorHAnsi" w:hAnsiTheme="majorHAnsi" w:cstheme="majorHAnsi"/>
+        </w:rPr>
+        <w:t>fen, die in dieser Ansicht aufgerufenen Daten werden jedoch nicht gehalten.</w:t>
+      </w:r>
+    </w:p>
+    <w:p>
+      <w:pPr>
+        <w:pStyle w:val="berschrift2"/>
+        <w:rPr>
+          <w:rFonts w:cstheme="majorHAnsi"/>
+        </w:rPr>
+      </w:pPr>
+      <w:r>
+        <w:rPr>
+          <w:rFonts w:cstheme="majorHAnsi"/>
+        </w:rPr>
+        <w:t>6.3     Zuverlässigkeit</w:t>
+      </w:r>
+    </w:p>
+    <w:p>
+      <w:pPr>
+        <w:rPr>
+          <w:rFonts w:asciiTheme="majorHAnsi" w:hAnsiTheme="majorHAnsi" w:cstheme="majorHAnsi"/>
+        </w:rPr>
+      </w:pPr>
+      <w:r>
+        <w:rPr>
+          <w:rFonts w:asciiTheme="majorHAnsi" w:hAnsiTheme="majorHAnsi" w:cstheme="majorHAnsi"/>
+        </w:rPr>
+        <w:t>Das Syst</w:t>
+      </w:r>
+      <w:r>
+        <w:rPr>
+          <w:rFonts w:asciiTheme="majorHAnsi" w:hAnsiTheme="majorHAnsi" w:cstheme="majorHAnsi"/>
+        </w:rPr>
+        <w:t xml:space="preserve">em sollte alle Daten sicher und vollständig </w:t>
+      </w:r>
+      <w:r>
+        <w:rPr>
+          <w:rFonts w:asciiTheme="majorHAnsi" w:hAnsiTheme="majorHAnsi" w:cstheme="majorHAnsi"/>
+        </w:rPr>
+        <w:t>halten</w:t>
+      </w:r>
+      <w:r>
+        <w:rPr>
+          <w:rFonts w:asciiTheme="majorHAnsi" w:hAnsiTheme="majorHAnsi" w:cstheme="majorHAnsi"/>
+        </w:rPr>
+        <w:t>. Di</w:t>
+      </w:r>
+      <w:r>
+        <w:rPr>
+          <w:rFonts w:asciiTheme="majorHAnsi" w:hAnsiTheme="majorHAnsi" w:cstheme="majorHAnsi"/>
+        </w:rPr>
+        <w:t>e</w:t>
+      </w:r>
+      <w:r>
+        <w:rPr>
+          <w:rFonts w:asciiTheme="majorHAnsi" w:hAnsiTheme="majorHAnsi" w:cstheme="majorHAnsi"/>
+        </w:rPr>
+        <w:t xml:space="preserve"> </w:t>
+      </w:r>
+      <w:r>
+        <w:rPr>
+          <w:rFonts w:asciiTheme="majorHAnsi" w:hAnsiTheme="majorHAnsi" w:cstheme="majorHAnsi"/>
+        </w:rPr>
+        <w:t>Datensicherung</w:t>
+      </w:r>
+      <w:r>
+        <w:rPr>
+          <w:rFonts w:asciiTheme="majorHAnsi" w:hAnsiTheme="majorHAnsi" w:cstheme="majorHAnsi"/>
+        </w:rPr>
+        <w:t xml:space="preserve"> </w:t>
+      </w:r>
+      <w:r>
+        <w:rPr>
+          <w:rFonts w:asciiTheme="majorHAnsi" w:hAnsiTheme="majorHAnsi" w:cstheme="majorHAnsi"/>
+        </w:rPr>
+        <w:t>wird</w:t>
+      </w:r>
+      <w:r>
+        <w:rPr>
+          <w:rFonts w:asciiTheme="majorHAnsi" w:hAnsiTheme="majorHAnsi" w:cstheme="majorHAnsi"/>
+        </w:rPr>
+        <w:t xml:space="preserve"> von e</w:t>
+      </w:r>
+      <w:r>
+        <w:rPr>
+          <w:rFonts w:asciiTheme="majorHAnsi" w:hAnsiTheme="majorHAnsi" w:cstheme="majorHAnsi"/>
+        </w:rPr>
+        <w:t xml:space="preserve">iner Back-Up Software </w:t>
+      </w:r>
+      <w:r>
+        <w:rPr>
+          <w:rFonts w:asciiTheme="majorHAnsi" w:hAnsiTheme="majorHAnsi" w:cstheme="majorHAnsi"/>
+        </w:rPr>
+        <w:t xml:space="preserve">ausgeführt und </w:t>
+      </w:r>
+      <w:r>
+        <w:rPr>
+          <w:rFonts w:asciiTheme="majorHAnsi" w:hAnsiTheme="majorHAnsi" w:cstheme="majorHAnsi"/>
+        </w:rPr>
+        <w:t>in eine</w:t>
+      </w:r>
+      <w:r>
+        <w:rPr>
+          <w:rFonts w:asciiTheme="majorHAnsi" w:hAnsiTheme="majorHAnsi" w:cstheme="majorHAnsi"/>
+        </w:rPr>
+        <w:t>m</w:t>
+      </w:r>
+      <w:r>
+        <w:rPr>
+          <w:rFonts w:asciiTheme="majorHAnsi" w:hAnsiTheme="majorHAnsi" w:cstheme="majorHAnsi"/>
+        </w:rPr>
+        <w:t xml:space="preserve"> k</w:t>
+      </w:r>
+      <w:r>
+        <w:rPr>
+          <w:rFonts w:asciiTheme="majorHAnsi" w:hAnsiTheme="majorHAnsi" w:cstheme="majorHAnsi"/>
+        </w:rPr>
+        <w:t xml:space="preserve">onsistenten Zustand </w:t>
+      </w:r>
+      <w:r>
+        <w:rPr>
+          <w:rFonts w:asciiTheme="majorHAnsi" w:hAnsiTheme="majorHAnsi" w:cstheme="majorHAnsi"/>
+        </w:rPr>
+        <w:t>gesichert</w:t>
+      </w:r>
+      <w:r>
+        <w:rPr>
+          <w:rFonts w:asciiTheme="majorHAnsi" w:hAnsiTheme="majorHAnsi" w:cstheme="majorHAnsi"/>
+        </w:rPr>
+        <w:t xml:space="preserve">. </w:t>
+      </w:r>
+      <w:r>
+        <w:rPr>
+          <w:rFonts w:asciiTheme="majorHAnsi" w:hAnsiTheme="majorHAnsi" w:cstheme="majorHAnsi"/>
+        </w:rPr>
+        <w:t xml:space="preserve">Netzwerkprobleme sollten erkannt </w:t>
+      </w:r>
+      <w:r>
+        <w:rPr>
+          <w:rFonts w:asciiTheme="majorHAnsi" w:hAnsiTheme="majorHAnsi" w:cstheme="majorHAnsi"/>
+        </w:rPr>
+        <w:t xml:space="preserve">und </w:t>
+      </w:r>
+      <w:r>
+        <w:rPr>
+          <w:rFonts w:asciiTheme="majorHAnsi" w:hAnsiTheme="majorHAnsi" w:cstheme="majorHAnsi"/>
+        </w:rPr>
+        <w:t>an den User weiter</w:t>
+      </w:r>
+      <w:r>
+        <w:rPr>
+          <w:rFonts w:asciiTheme="majorHAnsi" w:hAnsiTheme="majorHAnsi" w:cstheme="majorHAnsi"/>
+        </w:rPr>
+        <w:t>gegeben</w:t>
+      </w:r>
+      <w:r>
+        <w:rPr>
+          <w:rFonts w:asciiTheme="majorHAnsi" w:hAnsiTheme="majorHAnsi" w:cstheme="majorHAnsi"/>
+        </w:rPr>
+        <w:t xml:space="preserve"> </w:t>
+      </w:r>
+      <w:r>
+        <w:rPr>
+          <w:rFonts w:asciiTheme="majorHAnsi" w:hAnsiTheme="majorHAnsi" w:cstheme="majorHAnsi"/>
+        </w:rPr>
+        <w:t>werden</w:t>
+      </w:r>
+      <w:r>
+        <w:rPr>
+          <w:rFonts w:asciiTheme="majorHAnsi" w:hAnsiTheme="majorHAnsi" w:cstheme="majorHAnsi"/>
+        </w:rPr>
+        <w:t xml:space="preserve">. </w:t>
+      </w:r>
+      <w:r>
+        <w:rPr>
+          <w:rFonts w:asciiTheme="majorHAnsi" w:hAnsiTheme="majorHAnsi" w:cstheme="majorHAnsi"/>
+        </w:rPr>
+        <w:t>Allgemeine F</w:t>
+      </w:r>
+      <w:r>
+        <w:rPr>
+          <w:rFonts w:asciiTheme="majorHAnsi" w:hAnsiTheme="majorHAnsi" w:cstheme="majorHAnsi"/>
+        </w:rPr>
+        <w:t>ehler</w:t>
+      </w:r>
+      <w:r>
+        <w:rPr>
+          <w:rFonts w:asciiTheme="majorHAnsi" w:hAnsiTheme="majorHAnsi" w:cstheme="majorHAnsi"/>
+        </w:rPr>
+        <w:t xml:space="preserve"> werden </w:t>
+      </w:r>
+      <w:r>
+        <w:rPr>
+          <w:rFonts w:asciiTheme="majorHAnsi" w:hAnsiTheme="majorHAnsi" w:cstheme="majorHAnsi"/>
+        </w:rPr>
+        <w:t>mitgeloggt</w:t>
+      </w:r>
+      <w:r>
+        <w:rPr>
+          <w:rFonts w:asciiTheme="majorHAnsi" w:hAnsiTheme="majorHAnsi" w:cstheme="majorHAnsi"/>
+        </w:rPr>
         <w:t>.</w:t>
       </w:r>
     </w:p>
     <w:p>
       <w:pPr>
         <w:pStyle w:val="berschrift2"/>
-      </w:pPr>
-      <w:r>
-        <w:t>6.2     Usability</w:t>
-      </w:r>
-    </w:p>
-    <w:p>
-      <w:r>
-        <w:t xml:space="preserve">Das Programm soll möglichst einfach bedienbar sein. Alle Funktionen müssen logisch und ersichtlich sein. Schnelle Abfertigung </w:t>
-      </w:r>
-      <w:r>
-        <w:t>an der Rezeption</w:t>
-      </w:r>
-      <w:r>
-        <w:t xml:space="preserve"> sollte möglich sein. </w:t>
-      </w:r>
-      <w:r>
-        <w:t>Es muss gut ersichtlich sein, in welchem Teil des Programmes man sich befindet</w:t>
-      </w:r>
-      <w:r>
+        <w:rPr>
+          <w:rFonts w:cstheme="majorHAnsi"/>
+        </w:rPr>
+      </w:pPr>
+      <w:bookmarkStart w:id="0" w:name="_GoBack"/>
+      <w:r>
+        <w:rPr>
+          <w:rFonts w:cstheme="majorHAnsi"/>
+        </w:rPr>
+        <w:t>6.4     Performanz</w:t>
+      </w:r>
+    </w:p>
+    <w:p>
+      <w:pPr>
+        <w:rPr>
+          <w:rFonts w:asciiTheme="majorHAnsi" w:hAnsiTheme="majorHAnsi" w:cstheme="majorHAnsi"/>
+        </w:rPr>
+      </w:pPr>
+      <w:r>
+        <w:rPr>
+          <w:rFonts w:asciiTheme="majorHAnsi" w:hAnsiTheme="majorHAnsi" w:cstheme="majorHAnsi"/>
+        </w:rPr>
+        <w:t>Die Anbindung an die Datenbank funktioniert schnell und zuverlässig</w:t>
+      </w:r>
+      <w:r>
+        <w:rPr>
+          <w:rFonts w:asciiTheme="majorHAnsi" w:hAnsiTheme="majorHAnsi" w:cstheme="majorHAnsi"/>
+        </w:rPr>
+        <w:t xml:space="preserve">. </w:t>
+      </w:r>
+      <w:r>
+        <w:rPr>
+          <w:rFonts w:asciiTheme="majorHAnsi" w:hAnsiTheme="majorHAnsi" w:cstheme="majorHAnsi"/>
+        </w:rPr>
+        <w:t xml:space="preserve">Funktionen verzichten auf komplizierte Handhabung und </w:t>
+      </w:r>
+      <w:r>
+        <w:rPr>
+          <w:rFonts w:asciiTheme="majorHAnsi" w:hAnsiTheme="majorHAnsi" w:cstheme="majorHAnsi"/>
+        </w:rPr>
+        <w:t>arbeiten ihre Aufgaben rapide ab</w:t>
+      </w:r>
+      <w:r>
+        <w:rPr>
+          <w:rFonts w:asciiTheme="majorHAnsi" w:hAnsiTheme="majorHAnsi" w:cstheme="majorHAnsi"/>
+        </w:rPr>
+        <w:t xml:space="preserve">. </w:t>
+      </w:r>
+      <w:r>
+        <w:rPr>
+          <w:rFonts w:asciiTheme="majorHAnsi" w:hAnsiTheme="majorHAnsi" w:cstheme="majorHAnsi"/>
+        </w:rPr>
+        <w:t>Dadurch werden lange Wartezeiten auf Anfragen an das Programm vermieden</w:t>
+      </w:r>
+      <w:r>
+        <w:rPr>
+          <w:rFonts w:asciiTheme="majorHAnsi" w:hAnsiTheme="majorHAnsi" w:cstheme="majorHAnsi"/>
+        </w:rPr>
         <w:t>.</w:t>
       </w:r>
       <w:r>
-        <w:t xml:space="preserve"> Bei einem Abbruch einer Aktion werden die Formulardaten nicht gehalten.</w:t>
-      </w:r>
-      <w:r>
-        <w:t xml:space="preserve"> Wenn ein Systemabsturz auft</w:t>
-      </w:r>
-      <w:r>
-        <w:t>ritt, wird bei erneutem starten</w:t>
-      </w:r>
-      <w:r>
-        <w:t xml:space="preserve"> die zum Zeit des Absturzes besuchte Ansicht erneut aufgerufen.</w:t>
+        <w:rPr>
+          <w:rFonts w:asciiTheme="majorHAnsi" w:hAnsiTheme="majorHAnsi" w:cstheme="majorHAnsi"/>
+        </w:rPr>
+        <w:t xml:space="preserve"> Durch die Einführung von neuer Hardware und </w:t>
+      </w:r>
+      <w:r>
+        <w:rPr>
+          <w:rFonts w:asciiTheme="majorHAnsi" w:hAnsiTheme="majorHAnsi" w:cstheme="majorHAnsi"/>
+        </w:rPr>
+        <w:t>der daraus</w:t>
+      </w:r>
+      <w:r>
+        <w:rPr>
+          <w:rFonts w:asciiTheme="majorHAnsi" w:hAnsiTheme="majorHAnsi" w:cstheme="majorHAnsi"/>
+        </w:rPr>
+        <w:t xml:space="preserve"> resultierende</w:t>
+      </w:r>
+      <w:r>
+        <w:rPr>
+          <w:rFonts w:asciiTheme="majorHAnsi" w:hAnsiTheme="majorHAnsi" w:cstheme="majorHAnsi"/>
+        </w:rPr>
+        <w:t>n</w:t>
+      </w:r>
+      <w:r>
+        <w:rPr>
+          <w:rFonts w:asciiTheme="majorHAnsi" w:hAnsiTheme="majorHAnsi" w:cstheme="majorHAnsi"/>
+        </w:rPr>
+        <w:t xml:space="preserve"> </w:t>
+      </w:r>
+      <w:r>
+        <w:rPr>
+          <w:rFonts w:asciiTheme="majorHAnsi" w:hAnsiTheme="majorHAnsi" w:cstheme="majorHAnsi"/>
+        </w:rPr>
+        <w:t>Performancesteigerung, soll es auf der Client-Seite zu keinen Verzögerungen kommen.</w:t>
       </w:r>
     </w:p>
     <w:p>
       <w:pPr>
         <w:pStyle w:val="berschrift2"/>
-      </w:pPr>
-      <w:r>
-        <w:t>6.3     Zuverlässigkeit</w:t>
-      </w:r>
-    </w:p>
-    <w:p>
-      <w:r>
-        <w:t>Das Syst</w:t>
-      </w:r>
-      <w:r>
-        <w:t xml:space="preserve">em sollte alle Daten sicher und vollständig </w:t>
-      </w:r>
-      <w:r>
-        <w:t>halten</w:t>
-      </w:r>
-      <w:r>
-        <w:t>. Di</w:t>
-      </w:r>
-      <w:r>
-        <w:t>ese Speicherung sollte</w:t>
-      </w:r>
-      <w:r>
-        <w:t xml:space="preserve"> von e</w:t>
-      </w:r>
-      <w:r>
-        <w:t>iner Back-Up Software in einen k</w:t>
-      </w:r>
-      <w:r>
-        <w:t xml:space="preserve">onsistenten Zustand geführt werden können. </w:t>
-      </w:r>
-      <w:r>
-        <w:t>Netzwerkprobleme sollten erkannt wer</w:t>
-      </w:r>
-      <w:r>
-        <w:t>den und bekannt gegeben werden. Fehler werden mitgeschrieben.</w:t>
+        <w:rPr>
+          <w:rFonts w:cstheme="majorHAnsi"/>
+        </w:rPr>
+      </w:pPr>
+      <w:r>
+        <w:rPr>
+          <w:rFonts w:cstheme="majorHAnsi"/>
+        </w:rPr>
+        <w:t>6.5     Unterstützbarkeit</w:t>
+      </w:r>
+    </w:p>
+    <w:p>
+      <w:pPr>
+        <w:rPr>
+          <w:rFonts w:asciiTheme="majorHAnsi" w:hAnsiTheme="majorHAnsi" w:cstheme="majorHAnsi"/>
+        </w:rPr>
+      </w:pPr>
+      <w:r>
+        <w:rPr>
+          <w:rFonts w:asciiTheme="majorHAnsi" w:hAnsiTheme="majorHAnsi" w:cstheme="majorHAnsi"/>
+        </w:rPr>
+        <w:t>Das System sollte die Verwaltung von Gästen, Kunden</w:t>
+      </w:r>
+      <w:r>
+        <w:rPr>
+          <w:rFonts w:asciiTheme="majorHAnsi" w:hAnsiTheme="majorHAnsi" w:cstheme="majorHAnsi"/>
+        </w:rPr>
+        <w:t xml:space="preserve"> und Zimmern erleichtern.</w:t>
+      </w:r>
+      <w:r>
+        <w:rPr>
+          <w:rFonts w:asciiTheme="majorHAnsi" w:hAnsiTheme="majorHAnsi" w:cstheme="majorHAnsi"/>
+        </w:rPr>
+        <w:t xml:space="preserve"> Außerdem wird die Koordination zwischen allen Arten von Mitarbeitern erhöht, z.B. die Meldungen von Schäden in Zimmern werden aufgenommen und an die Servicemitarbeiter weitergegeben.</w:t>
       </w:r>
     </w:p>
     <w:p>
       <w:pPr>
         <w:pStyle w:val="berschrift2"/>
-      </w:pPr>
-      <w:r>
-        <w:t>6.4     Performanz</w:t>
-      </w:r>
-    </w:p>
-    <w:p>
-      <w:r>
-        <w:t>Die Anbindung an die Datenbank funktioniert schnell und zuverlässig</w:t>
-      </w:r>
-      <w:r>
-        <w:t xml:space="preserve">. </w:t>
-      </w:r>
-      <w:r>
-        <w:t>Funktionen verzichten auf komplizierte Handhabung und haben eine rapide Abarbeitung</w:t>
-      </w:r>
-      <w:r>
-        <w:t xml:space="preserve">. </w:t>
-      </w:r>
-      <w:r>
-        <w:t>Dadurch werden lange Wartezeiten auf Anfragen an das Programm vermieden</w:t>
-      </w:r>
-      <w:r>
+        <w:rPr>
+          <w:rFonts w:cstheme="majorHAnsi"/>
+        </w:rPr>
+      </w:pPr>
+      <w:r>
+        <w:rPr>
+          <w:rFonts w:cstheme="majorHAnsi"/>
+        </w:rPr>
+        <w:t>6.6     Online Benutzerd</w:t>
+      </w:r>
+      <w:r>
+        <w:rPr>
+          <w:rFonts w:cstheme="majorHAnsi"/>
+        </w:rPr>
+        <w:t>okumentation und Help System</w:t>
+      </w:r>
+    </w:p>
+    <w:p>
+      <w:pPr>
+        <w:rPr>
+          <w:rFonts w:asciiTheme="majorHAnsi" w:hAnsiTheme="majorHAnsi" w:cstheme="majorHAnsi"/>
+        </w:rPr>
+      </w:pPr>
+      <w:r>
+        <w:rPr>
+          <w:rFonts w:asciiTheme="majorHAnsi" w:hAnsiTheme="majorHAnsi" w:cstheme="majorHAnsi"/>
+        </w:rPr>
+        <w:t xml:space="preserve">Durch die leichte Benutzbarkeit, kann auf ein </w:t>
+      </w:r>
+      <w:proofErr w:type="spellStart"/>
+      <w:r>
+        <w:rPr>
+          <w:rFonts w:asciiTheme="majorHAnsi" w:hAnsiTheme="majorHAnsi" w:cstheme="majorHAnsi"/>
+        </w:rPr>
+        <w:t>Onlinehelpsystem</w:t>
+      </w:r>
+      <w:proofErr w:type="spellEnd"/>
+      <w:r>
+        <w:rPr>
+          <w:rFonts w:asciiTheme="majorHAnsi" w:hAnsiTheme="majorHAnsi" w:cstheme="majorHAnsi"/>
+        </w:rPr>
+        <w:t xml:space="preserve"> verzichtet werden. </w:t>
+      </w:r>
+      <w:r>
+        <w:rPr>
+          <w:rFonts w:asciiTheme="majorHAnsi" w:hAnsiTheme="majorHAnsi" w:cstheme="majorHAnsi"/>
+        </w:rPr>
+        <w:t>Als Hilfestellung im Programm werden Tooltipps angezeigt.</w:t>
+      </w:r>
+      <w:r>
+        <w:rPr>
+          <w:rFonts w:asciiTheme="majorHAnsi" w:hAnsiTheme="majorHAnsi" w:cstheme="majorHAnsi"/>
+        </w:rPr>
+        <w:t xml:space="preserve"> Darüber hinaus werden die Mitarbeiter persönlich eingeschult und erhalten dazu eine kurze Informationsbroschüre die über die wichtigsten Funktionen informiert.</w:t>
+      </w:r>
+    </w:p>
+    <w:p>
+      <w:pPr>
+        <w:pStyle w:val="berschrift2"/>
+        <w:rPr>
+          <w:rFonts w:cstheme="majorHAnsi"/>
+        </w:rPr>
+      </w:pPr>
+      <w:r>
+        <w:rPr>
+          <w:rFonts w:cstheme="majorHAnsi"/>
+        </w:rPr>
+        <w:t>6.8</w:t>
+      </w:r>
+      <w:r>
+        <w:rPr>
+          <w:rFonts w:cstheme="majorHAnsi"/>
+        </w:rPr>
+        <w:t>     zugekaufte Komponenten</w:t>
+      </w:r>
+    </w:p>
+    <w:p>
+      <w:pPr>
+        <w:rPr>
+          <w:rFonts w:asciiTheme="majorHAnsi" w:hAnsiTheme="majorHAnsi" w:cstheme="majorHAnsi"/>
+        </w:rPr>
+      </w:pPr>
+      <w:r>
+        <w:rPr>
+          <w:rFonts w:asciiTheme="majorHAnsi" w:hAnsiTheme="majorHAnsi" w:cstheme="majorHAnsi"/>
+        </w:rPr>
+        <w:t>Serverseitig wird eine MS-SQL-Datenbank benutzt, welc</w:t>
+      </w:r>
+      <w:r>
+        <w:rPr>
+          <w:rFonts w:asciiTheme="majorHAnsi" w:hAnsiTheme="majorHAnsi" w:cstheme="majorHAnsi"/>
+        </w:rPr>
+        <w:t xml:space="preserve">he auf einem MS Windows Server 2008 </w:t>
+      </w:r>
+      <w:r>
+        <w:rPr>
+          <w:rFonts w:asciiTheme="majorHAnsi" w:hAnsiTheme="majorHAnsi" w:cstheme="majorHAnsi"/>
+        </w:rPr>
+        <w:t>aufsetzt</w:t>
+      </w:r>
+      <w:r>
+        <w:rPr>
+          <w:rFonts w:asciiTheme="majorHAnsi" w:hAnsiTheme="majorHAnsi" w:cstheme="majorHAnsi"/>
+        </w:rPr>
         <w:t>.</w:t>
       </w:r>
       <w:r>
-        <w:t xml:space="preserve"> Durch die Einführung von neuer Hardware und deren resultierende steigernde Leistung, wird ein Flaschenhals auf dieser Seite vermieden und gute Performance bereitgestellt.</w:t>
+        <w:rPr>
+          <w:rFonts w:asciiTheme="majorHAnsi" w:hAnsiTheme="majorHAnsi" w:cstheme="majorHAnsi"/>
+        </w:rPr>
+        <w:t xml:space="preserve"> Auf den Clients wird MS Windows 7 verwendet. Das System selbst setzt auf der freien Java Laufzeitumgebung auf.</w:t>
       </w:r>
     </w:p>
     <w:p>
       <w:pPr>
         <w:pStyle w:val="berschrift2"/>
-      </w:pPr>
-      <w:r>
-        <w:t>6.5     Unterstützbarkeit</w:t>
-      </w:r>
-    </w:p>
-    <w:p>
-      <w:r>
-        <w:t>Das System sollte die Verwaltung von Gästen, Kunden</w:t>
-      </w:r>
-      <w:r>
-        <w:t xml:space="preserve"> und Zimmern erleichtern.</w:t>
-      </w:r>
-    </w:p>
-    <w:p>
-      <w:pPr>
-        <w:pStyle w:val="berschrift2"/>
-      </w:pPr>
-      <w:r>
-        <w:t>6.6     Online Benutzerd</w:t>
-      </w:r>
-      <w:r>
-        <w:t>okumentation und Help System</w:t>
-      </w:r>
-    </w:p>
-    <w:p>
-      <w:r>
-        <w:t xml:space="preserve">Durch die leichte Benutzbarkeit, kann auf ein Onlinehelpsystem verzichtet werden. </w:t>
-      </w:r>
-      <w:r>
-        <w:t>Als Hilfestellung im Programm werden Tooltipps angezeigt.</w:t>
-      </w:r>
-    </w:p>
-    <w:p>
-      <w:pPr>
-        <w:pStyle w:val="berschrift2"/>
-      </w:pPr>
-      <w:r>
-        <w:t>6.8</w:t>
-      </w:r>
-      <w:r>
-        <w:t>     zugekaufte Komponenten</w:t>
-      </w:r>
-    </w:p>
-    <w:p>
-      <w:r>
-        <w:t>Serverseitig wird eine MS-SQL-Datenbank benutzt, welc</w:t>
-      </w:r>
-      <w:r>
-        <w:t xml:space="preserve">he auf einem MS Windows Server 2008 </w:t>
-      </w:r>
-      <w:r>
-        <w:t>läuft.</w:t>
-      </w:r>
-    </w:p>
-    <w:p>
-      <w:pPr>
-        <w:pStyle w:val="berschrift2"/>
-      </w:pPr>
-      <w:r>
+        <w:rPr>
+          <w:rFonts w:cstheme="majorHAnsi"/>
+        </w:rPr>
+      </w:pPr>
+      <w:r>
+        <w:rPr>
+          <w:rFonts w:cstheme="majorHAnsi"/>
+        </w:rPr>
         <w:t>6.9     Sc</w:t>
       </w:r>
       <w:r>
+        <w:rPr>
+          <w:rFonts w:cstheme="majorHAnsi"/>
+        </w:rPr>
         <w:t>hnittstellen</w:t>
       </w:r>
     </w:p>
     <w:p>
       <w:pPr>
         <w:pStyle w:val="berschrift3"/>
-      </w:pPr>
-      <w:r>
+        <w:rPr>
+          <w:rFonts w:cstheme="majorHAnsi"/>
+        </w:rPr>
+      </w:pPr>
+      <w:r>
+        <w:rPr>
+          <w:rFonts w:cstheme="majorHAnsi"/>
+        </w:rPr>
         <w:t>6.9.1  </w:t>
       </w:r>
       <w:r>
+        <w:rPr>
+          <w:rFonts w:cstheme="majorHAnsi"/>
+        </w:rPr>
         <w:t>       Benutzerschnittstellen</w:t>
       </w:r>
     </w:p>
     <w:p>
-      <w:r>
-        <w:t>Eine grafische Benutzeroberfläche unterstützt die Bedienung des Programms. Eventuell wird noch eine Weboberfläche angeboten.</w:t>
+      <w:pPr>
+        <w:rPr>
+          <w:rFonts w:asciiTheme="majorHAnsi" w:hAnsiTheme="majorHAnsi" w:cstheme="majorHAnsi"/>
+        </w:rPr>
+      </w:pPr>
+      <w:r>
+        <w:rPr>
+          <w:rFonts w:asciiTheme="majorHAnsi" w:hAnsiTheme="majorHAnsi" w:cstheme="majorHAnsi"/>
+        </w:rPr>
+        <w:t xml:space="preserve">Eine grafische Benutzeroberfläche unterstützt die Bedienung des Programms. </w:t>
+      </w:r>
+      <w:r>
+        <w:rPr>
+          <w:rFonts w:asciiTheme="majorHAnsi" w:hAnsiTheme="majorHAnsi" w:cstheme="majorHAnsi"/>
+        </w:rPr>
+        <w:t>Im späteren Verlauf der Umsetzung</w:t>
+      </w:r>
+      <w:r>
+        <w:rPr>
+          <w:rFonts w:asciiTheme="majorHAnsi" w:hAnsiTheme="majorHAnsi" w:cstheme="majorHAnsi"/>
+        </w:rPr>
+        <w:t xml:space="preserve"> wird </w:t>
+      </w:r>
+      <w:r>
+        <w:rPr>
+          <w:rFonts w:asciiTheme="majorHAnsi" w:hAnsiTheme="majorHAnsi" w:cstheme="majorHAnsi"/>
+        </w:rPr>
+        <w:t xml:space="preserve">zusätzlich dazu </w:t>
+      </w:r>
+      <w:r>
+        <w:rPr>
+          <w:rFonts w:asciiTheme="majorHAnsi" w:hAnsiTheme="majorHAnsi" w:cstheme="majorHAnsi"/>
+        </w:rPr>
+        <w:t xml:space="preserve">noch eine Weboberfläche </w:t>
+      </w:r>
+      <w:r>
+        <w:rPr>
+          <w:rFonts w:asciiTheme="majorHAnsi" w:hAnsiTheme="majorHAnsi" w:cstheme="majorHAnsi"/>
+        </w:rPr>
+        <w:t>entwickelt</w:t>
+      </w:r>
+      <w:r>
+        <w:rPr>
+          <w:rFonts w:asciiTheme="majorHAnsi" w:hAnsiTheme="majorHAnsi" w:cstheme="majorHAnsi"/>
+        </w:rPr>
+        <w:t>.</w:t>
       </w:r>
     </w:p>
     <w:p>
       <w:pPr>
         <w:pStyle w:val="berschrift3"/>
-      </w:pPr>
-      <w:r>
+        <w:rPr>
+          <w:rFonts w:cstheme="majorHAnsi"/>
+        </w:rPr>
+      </w:pPr>
+      <w:r>
+        <w:rPr>
+          <w:rFonts w:cstheme="majorHAnsi"/>
+        </w:rPr>
         <w:lastRenderedPageBreak/>
         <w:t>6.9.2   </w:t>
       </w:r>
       <w:r>
+        <w:rPr>
+          <w:rFonts w:cstheme="majorHAnsi"/>
+        </w:rPr>
         <w:t>      Software Schnittstellen</w:t>
       </w:r>
     </w:p>
     <w:p>
-      <w:r>
-        <w:t>Auf dieser Seite wird das hausinterne Kartenlesegerät angesprochen und damit die Zimmerschlüssel eingestellt.</w:t>
-      </w:r>
-      <w:r>
+      <w:pPr>
+        <w:rPr>
+          <w:rFonts w:asciiTheme="majorHAnsi" w:hAnsiTheme="majorHAnsi" w:cstheme="majorHAnsi"/>
+        </w:rPr>
+      </w:pPr>
+      <w:r>
+        <w:rPr>
+          <w:rFonts w:asciiTheme="majorHAnsi" w:hAnsiTheme="majorHAnsi" w:cstheme="majorHAnsi"/>
+        </w:rPr>
+        <w:t>Auf dieser Seite wird das hausinterne Kartenlesegerät angesprochen</w:t>
+      </w:r>
+      <w:r>
+        <w:rPr>
+          <w:rFonts w:asciiTheme="majorHAnsi" w:hAnsiTheme="majorHAnsi" w:cstheme="majorHAnsi"/>
+        </w:rPr>
+        <w:t>,</w:t>
+      </w:r>
+      <w:r>
+        <w:rPr>
+          <w:rFonts w:asciiTheme="majorHAnsi" w:hAnsiTheme="majorHAnsi" w:cstheme="majorHAnsi"/>
+        </w:rPr>
+        <w:t xml:space="preserve"> </w:t>
+      </w:r>
+      <w:r>
+        <w:rPr>
+          <w:rFonts w:asciiTheme="majorHAnsi" w:hAnsiTheme="majorHAnsi" w:cstheme="majorHAnsi"/>
+        </w:rPr>
+        <w:t>welches</w:t>
+      </w:r>
+      <w:r>
+        <w:rPr>
+          <w:rFonts w:asciiTheme="majorHAnsi" w:hAnsiTheme="majorHAnsi" w:cstheme="majorHAnsi"/>
+        </w:rPr>
+        <w:t xml:space="preserve"> die Zimmerschlüssel </w:t>
+      </w:r>
+      <w:r>
+        <w:rPr>
+          <w:rFonts w:asciiTheme="majorHAnsi" w:hAnsiTheme="majorHAnsi" w:cstheme="majorHAnsi"/>
+        </w:rPr>
+        <w:t>konfiguriert</w:t>
+      </w:r>
+      <w:r>
+        <w:rPr>
+          <w:rFonts w:asciiTheme="majorHAnsi" w:hAnsiTheme="majorHAnsi" w:cstheme="majorHAnsi"/>
+        </w:rPr>
+        <w:t>.</w:t>
+      </w:r>
+      <w:r>
+        <w:rPr>
+          <w:rFonts w:asciiTheme="majorHAnsi" w:hAnsiTheme="majorHAnsi" w:cstheme="majorHAnsi"/>
+        </w:rPr>
         <w:t xml:space="preserve"> Durch eine Auswertung der Belegung ist eine Steuerung der Heizungen in den Zimmern durch das System möglich.</w:t>
       </w:r>
     </w:p>
     <w:p>
       <w:pPr>
         <w:pStyle w:val="berschrift3"/>
-      </w:pPr>
-      <w:r>
+        <w:rPr>
+          <w:rFonts w:cstheme="majorHAnsi"/>
+        </w:rPr>
+      </w:pPr>
+      <w:r>
+        <w:rPr>
+          <w:rFonts w:cstheme="majorHAnsi"/>
+        </w:rPr>
         <w:t>6.9.3       </w:t>
       </w:r>
       <w:r>
+        <w:rPr>
+          <w:rFonts w:cstheme="majorHAnsi"/>
+        </w:rPr>
         <w:t>  Kommunikationsschnittstellen</w:t>
       </w:r>
     </w:p>
     <w:p>
-      <w:r>
-        <w:t>Das System muss eine Schnittstelle an ein vorhandenes Buchhaltungssytem bieten. Ebenso die Möglichkeit für Reisebüros sollte es möglich sein, An</w:t>
-      </w:r>
-      <w:r>
-        <w:t>fragen an das System zu senden.</w:t>
-      </w:r>
-      <w:r>
-        <w:t xml:space="preserve"> Für das Housekeeping und Hausmeisterei besteht die Möglichkeit dem Programm mitzuteilen, welche Zimmer geputzt wurden und welche sich gerade in Reparatur befinden. Weiter kann das System eine Liste von Zimmern für diese Abteilungen ausgeben, falls Arbeiten in diesen anfallen.</w:t>
-      </w:r>
-      <w:r>
-        <w:t xml:space="preserve"> Das System unterstützt auch die Funktion, d</w:t>
-      </w:r>
-      <w:r>
-        <w:t xml:space="preserve">ass </w:t>
-      </w:r>
-      <w:bookmarkStart w:id="0" w:name="_GoBack"/>
+      <w:pPr>
+        <w:rPr>
+          <w:rFonts w:asciiTheme="majorHAnsi" w:hAnsiTheme="majorHAnsi" w:cstheme="majorHAnsi"/>
+        </w:rPr>
+      </w:pPr>
+      <w:r>
+        <w:rPr>
+          <w:rFonts w:asciiTheme="majorHAnsi" w:hAnsiTheme="majorHAnsi" w:cstheme="majorHAnsi"/>
+        </w:rPr>
+        <w:t>Das System muss eine Schnittstelle an ein vorhandenes Buchhaltungssy</w:t>
+      </w:r>
+      <w:r>
+        <w:rPr>
+          <w:rFonts w:asciiTheme="majorHAnsi" w:hAnsiTheme="majorHAnsi" w:cstheme="majorHAnsi"/>
+        </w:rPr>
+        <w:t>s</w:t>
+      </w:r>
+      <w:r>
+        <w:rPr>
+          <w:rFonts w:asciiTheme="majorHAnsi" w:hAnsiTheme="majorHAnsi" w:cstheme="majorHAnsi"/>
+        </w:rPr>
+        <w:t>tem bieten. Ebenso sollte es</w:t>
+      </w:r>
+      <w:r>
+        <w:rPr>
+          <w:rFonts w:asciiTheme="majorHAnsi" w:hAnsiTheme="majorHAnsi" w:cstheme="majorHAnsi"/>
+        </w:rPr>
+        <w:t xml:space="preserve"> für Reisebüros</w:t>
+      </w:r>
+      <w:r>
+        <w:rPr>
+          <w:rFonts w:asciiTheme="majorHAnsi" w:hAnsiTheme="majorHAnsi" w:cstheme="majorHAnsi"/>
+        </w:rPr>
+        <w:t xml:space="preserve"> möglich sein, An</w:t>
+      </w:r>
+      <w:r>
+        <w:rPr>
+          <w:rFonts w:asciiTheme="majorHAnsi" w:hAnsiTheme="majorHAnsi" w:cstheme="majorHAnsi"/>
+        </w:rPr>
+        <w:t xml:space="preserve">fragen </w:t>
+      </w:r>
+      <w:r>
+        <w:rPr>
+          <w:rFonts w:asciiTheme="majorHAnsi" w:hAnsiTheme="majorHAnsi" w:cstheme="majorHAnsi"/>
+        </w:rPr>
+        <w:t xml:space="preserve">für Reservierungen </w:t>
+      </w:r>
+      <w:r>
+        <w:rPr>
+          <w:rFonts w:asciiTheme="majorHAnsi" w:hAnsiTheme="majorHAnsi" w:cstheme="majorHAnsi"/>
+        </w:rPr>
+        <w:t>an das System zu senden.</w:t>
+      </w:r>
+      <w:r>
+        <w:rPr>
+          <w:rFonts w:asciiTheme="majorHAnsi" w:hAnsiTheme="majorHAnsi" w:cstheme="majorHAnsi"/>
+        </w:rPr>
+        <w:t xml:space="preserve"> Für das </w:t>
+      </w:r>
+      <w:proofErr w:type="spellStart"/>
+      <w:r>
+        <w:rPr>
+          <w:rFonts w:asciiTheme="majorHAnsi" w:hAnsiTheme="majorHAnsi" w:cstheme="majorHAnsi"/>
+        </w:rPr>
+        <w:t>Housekeeping</w:t>
+      </w:r>
+      <w:proofErr w:type="spellEnd"/>
+      <w:r>
+        <w:rPr>
+          <w:rFonts w:asciiTheme="majorHAnsi" w:hAnsiTheme="majorHAnsi" w:cstheme="majorHAnsi"/>
+        </w:rPr>
+        <w:t xml:space="preserve"> und Hausmeisterei </w:t>
+      </w:r>
+      <w:r>
+        <w:rPr>
+          <w:rFonts w:asciiTheme="majorHAnsi" w:hAnsiTheme="majorHAnsi" w:cstheme="majorHAnsi"/>
+        </w:rPr>
+        <w:t>bietet das System</w:t>
+      </w:r>
+      <w:r>
+        <w:rPr>
+          <w:rFonts w:asciiTheme="majorHAnsi" w:hAnsiTheme="majorHAnsi" w:cstheme="majorHAnsi"/>
+        </w:rPr>
+        <w:t xml:space="preserve"> die Möglichkeit</w:t>
+      </w:r>
+      <w:r>
+        <w:rPr>
+          <w:rFonts w:asciiTheme="majorHAnsi" w:hAnsiTheme="majorHAnsi" w:cstheme="majorHAnsi"/>
+        </w:rPr>
+        <w:t>, Ausdrucke</w:t>
+      </w:r>
+      <w:r>
+        <w:rPr>
+          <w:rFonts w:asciiTheme="majorHAnsi" w:hAnsiTheme="majorHAnsi" w:cstheme="majorHAnsi"/>
+        </w:rPr>
+        <w:t xml:space="preserve"> </w:t>
+      </w:r>
+      <w:r>
+        <w:rPr>
+          <w:rFonts w:asciiTheme="majorHAnsi" w:hAnsiTheme="majorHAnsi" w:cstheme="majorHAnsi"/>
+        </w:rPr>
+        <w:t>zu erstellen die darüber informieren,</w:t>
+      </w:r>
+      <w:r>
+        <w:rPr>
+          <w:rFonts w:asciiTheme="majorHAnsi" w:hAnsiTheme="majorHAnsi" w:cstheme="majorHAnsi"/>
+        </w:rPr>
+        <w:t xml:space="preserve"> welche Zimmer geputzt </w:t>
+      </w:r>
+      <w:r>
+        <w:rPr>
+          <w:rFonts w:asciiTheme="majorHAnsi" w:hAnsiTheme="majorHAnsi" w:cstheme="majorHAnsi"/>
+        </w:rPr>
+        <w:t>werden müssen</w:t>
+      </w:r>
+      <w:r>
+        <w:rPr>
+          <w:rFonts w:asciiTheme="majorHAnsi" w:hAnsiTheme="majorHAnsi" w:cstheme="majorHAnsi"/>
+        </w:rPr>
+        <w:t xml:space="preserve"> und welche </w:t>
+      </w:r>
+      <w:r>
+        <w:rPr>
+          <w:rFonts w:asciiTheme="majorHAnsi" w:hAnsiTheme="majorHAnsi" w:cstheme="majorHAnsi"/>
+        </w:rPr>
+        <w:t>eine Reparatur benötigen</w:t>
+      </w:r>
+      <w:r>
+        <w:rPr>
+          <w:rFonts w:asciiTheme="majorHAnsi" w:hAnsiTheme="majorHAnsi" w:cstheme="majorHAnsi"/>
+        </w:rPr>
+        <w:t>.</w:t>
+      </w:r>
+      <w:r>
+        <w:rPr>
+          <w:rFonts w:asciiTheme="majorHAnsi" w:hAnsiTheme="majorHAnsi" w:cstheme="majorHAnsi"/>
+        </w:rPr>
+        <w:t xml:space="preserve"> </w:t>
+      </w:r>
+      <w:r>
+        <w:rPr>
+          <w:rFonts w:asciiTheme="majorHAnsi" w:hAnsiTheme="majorHAnsi" w:cstheme="majorHAnsi"/>
+        </w:rPr>
+        <w:t xml:space="preserve">Außerdem existiert eine Funktion, welche das Food &amp; </w:t>
+      </w:r>
+      <w:proofErr w:type="spellStart"/>
+      <w:r>
+        <w:rPr>
+          <w:rFonts w:asciiTheme="majorHAnsi" w:hAnsiTheme="majorHAnsi" w:cstheme="majorHAnsi"/>
+        </w:rPr>
+        <w:t>Beverage</w:t>
+      </w:r>
+      <w:proofErr w:type="spellEnd"/>
+      <w:r>
+        <w:rPr>
+          <w:rFonts w:asciiTheme="majorHAnsi" w:hAnsiTheme="majorHAnsi" w:cstheme="majorHAnsi"/>
+        </w:rPr>
+        <w:t xml:space="preserve"> über</w:t>
+      </w:r>
+      <w:r>
+        <w:rPr>
+          <w:rFonts w:asciiTheme="majorHAnsi" w:hAnsiTheme="majorHAnsi" w:cstheme="majorHAnsi"/>
+        </w:rPr>
+        <w:t xml:space="preserve"> die aktuelle Anzahl der Gäste</w:t>
+      </w:r>
+      <w:r>
+        <w:rPr>
+          <w:rFonts w:asciiTheme="majorHAnsi" w:hAnsiTheme="majorHAnsi" w:cstheme="majorHAnsi"/>
+        </w:rPr>
+        <w:t>,</w:t>
+      </w:r>
+      <w:r>
+        <w:rPr>
+          <w:rFonts w:asciiTheme="majorHAnsi" w:hAnsiTheme="majorHAnsi" w:cstheme="majorHAnsi"/>
+        </w:rPr>
+        <w:t xml:space="preserve"> mit </w:t>
+      </w:r>
+      <w:r>
+        <w:rPr>
+          <w:rFonts w:asciiTheme="majorHAnsi" w:hAnsiTheme="majorHAnsi" w:cstheme="majorHAnsi"/>
+        </w:rPr>
+        <w:t>ihrer</w:t>
+      </w:r>
+      <w:r>
+        <w:rPr>
+          <w:rFonts w:asciiTheme="majorHAnsi" w:hAnsiTheme="majorHAnsi" w:cstheme="majorHAnsi"/>
+        </w:rPr>
+        <w:t xml:space="preserve"> jeweiligen </w:t>
+      </w:r>
+      <w:r>
+        <w:rPr>
+          <w:rFonts w:asciiTheme="majorHAnsi" w:hAnsiTheme="majorHAnsi" w:cstheme="majorHAnsi"/>
+        </w:rPr>
+        <w:t>Verpflegungsart informiert.</w:t>
+      </w:r>
+    </w:p>
+    <w:p>
+      <w:pPr>
+        <w:pStyle w:val="berschrift2"/>
+        <w:rPr>
+          <w:rFonts w:cstheme="majorHAnsi"/>
+        </w:rPr>
+      </w:pPr>
+      <w:r>
+        <w:rPr>
+          <w:rFonts w:cstheme="majorHAnsi"/>
+        </w:rPr>
+        <w:t>6.11     Copyright und andere rechtliche Anford</w:t>
+      </w:r>
+      <w:r>
+        <w:rPr>
+          <w:rFonts w:cstheme="majorHAnsi"/>
+        </w:rPr>
+        <w:t>erungen</w:t>
+      </w:r>
+    </w:p>
+    <w:p>
+      <w:pPr>
+        <w:rPr>
+          <w:rFonts w:asciiTheme="majorHAnsi" w:hAnsiTheme="majorHAnsi" w:cstheme="majorHAnsi"/>
+        </w:rPr>
+      </w:pPr>
+      <w:r>
+        <w:rPr>
+          <w:rFonts w:asciiTheme="majorHAnsi" w:hAnsiTheme="majorHAnsi" w:cstheme="majorHAnsi"/>
+        </w:rPr>
+        <w:t xml:space="preserve">Das </w:t>
+      </w:r>
+      <w:r>
+        <w:rPr>
+          <w:rFonts w:asciiTheme="majorHAnsi" w:hAnsiTheme="majorHAnsi" w:cstheme="majorHAnsi"/>
+        </w:rPr>
+        <w:t>System</w:t>
+      </w:r>
+      <w:r>
+        <w:rPr>
+          <w:rFonts w:asciiTheme="majorHAnsi" w:hAnsiTheme="majorHAnsi" w:cstheme="majorHAnsi"/>
+        </w:rPr>
+        <w:t xml:space="preserve"> ist </w:t>
+      </w:r>
+      <w:r>
+        <w:rPr>
+          <w:rFonts w:asciiTheme="majorHAnsi" w:hAnsiTheme="majorHAnsi" w:cstheme="majorHAnsi"/>
+        </w:rPr>
+        <w:t>u</w:t>
+      </w:r>
+      <w:r>
+        <w:rPr>
+          <w:rFonts w:asciiTheme="majorHAnsi" w:hAnsiTheme="majorHAnsi" w:cstheme="majorHAnsi"/>
+        </w:rPr>
+        <w:t xml:space="preserve">rheberrechtlich </w:t>
+      </w:r>
+      <w:r>
+        <w:rPr>
+          <w:rFonts w:asciiTheme="majorHAnsi" w:hAnsiTheme="majorHAnsi" w:cstheme="majorHAnsi"/>
+        </w:rPr>
+        <w:t>g</w:t>
+      </w:r>
+      <w:r>
+        <w:rPr>
+          <w:rFonts w:asciiTheme="majorHAnsi" w:hAnsiTheme="majorHAnsi" w:cstheme="majorHAnsi"/>
+        </w:rPr>
+        <w:t>eschützt. Sämtliche ungenehmigte Benu</w:t>
+      </w:r>
+      <w:r>
+        <w:rPr>
+          <w:rFonts w:asciiTheme="majorHAnsi" w:hAnsiTheme="majorHAnsi" w:cstheme="majorHAnsi"/>
+        </w:rPr>
+        <w:t>tzung wird zur Anzeige gebracht</w:t>
+      </w:r>
+      <w:r>
+        <w:rPr>
+          <w:rFonts w:asciiTheme="majorHAnsi" w:hAnsiTheme="majorHAnsi" w:cstheme="majorHAnsi"/>
+        </w:rPr>
+        <w:t>.</w:t>
+      </w:r>
+    </w:p>
+    <w:p>
+      <w:pPr>
+        <w:pStyle w:val="berschrift2"/>
+        <w:rPr>
+          <w:rFonts w:cstheme="majorHAnsi"/>
+        </w:rPr>
+      </w:pPr>
+      <w:r>
+        <w:rPr>
+          <w:rFonts w:cstheme="majorHAnsi"/>
+        </w:rPr>
+        <w:t>6.12</w:t>
+      </w:r>
+      <w:r>
+        <w:rPr>
+          <w:rFonts w:cstheme="majorHAnsi"/>
+        </w:rPr>
+        <w:t>     Anzuwendende Standards</w:t>
+      </w:r>
+    </w:p>
+    <w:p>
+      <w:pPr>
+        <w:rPr>
+          <w:rFonts w:asciiTheme="majorHAnsi" w:hAnsiTheme="majorHAnsi" w:cstheme="majorHAnsi"/>
+        </w:rPr>
+      </w:pPr>
+      <w:r>
+        <w:rPr>
+          <w:rFonts w:asciiTheme="majorHAnsi" w:hAnsiTheme="majorHAnsi" w:cstheme="majorHAnsi"/>
+        </w:rPr>
+        <w:t xml:space="preserve">Rechnungen werden nach den gesetzlich vorgegebenen Richtlinien erstellt. Steuern werden nach den regionalen Gesetzten verrechnet. Selbiges </w:t>
+      </w:r>
+      <w:r>
+        <w:rPr>
+          <w:rFonts w:asciiTheme="majorHAnsi" w:hAnsiTheme="majorHAnsi" w:cstheme="majorHAnsi"/>
+        </w:rPr>
+        <w:t>gilt für die Stornofristen und -</w:t>
+      </w:r>
+      <w:r>
+        <w:rPr>
+          <w:rFonts w:asciiTheme="majorHAnsi" w:hAnsiTheme="majorHAnsi" w:cstheme="majorHAnsi"/>
+        </w:rPr>
+        <w:t xml:space="preserve">gebühren. </w:t>
+      </w:r>
       <w:bookmarkEnd w:id="0"/>
-      <w:r>
-        <w:t xml:space="preserve">Food &amp; Beverage </w:t>
-      </w:r>
-      <w:r>
-        <w:t>eine Auflistung erhält auf der die aktuelle Anzahl der Gäste mit der jeweiligen Verpflegungsart.</w:t>
-      </w:r>
-    </w:p>
-    <w:p>
-      <w:pPr>
-        <w:pStyle w:val="berschrift2"/>
-      </w:pPr>
-      <w:r>
-        <w:t>6.10    </w:t>
-      </w:r>
-      <w:r>
-        <w:t xml:space="preserve"> zusätzliche Lizenzierungen</w:t>
-      </w:r>
-    </w:p>
-    <w:p>
-      <w:r>
-        <w:t>Es sind keine zusätzlichen Lizensierungen notwendig.</w:t>
-      </w:r>
-    </w:p>
-    <w:p>
-      <w:pPr>
-        <w:pStyle w:val="berschrift2"/>
-      </w:pPr>
-      <w:r>
-        <w:t>6.11     Copyright und andere rechtliche Anford</w:t>
-      </w:r>
-      <w:r>
-        <w:t>erungen</w:t>
-      </w:r>
-    </w:p>
-    <w:p>
-      <w:r>
-        <w:t>Das Programm</w:t>
-      </w:r>
-      <w:r>
-        <w:t xml:space="preserve"> ist Urheberrechtlich geschützt. Sämtliche ungenehmigte Benutzung wird zur Anzeige gebracht.</w:t>
-      </w:r>
-    </w:p>
-    <w:p>
-      <w:pPr>
-        <w:pStyle w:val="berschrift2"/>
-      </w:pPr>
-      <w:r>
-        <w:t>6.12</w:t>
-      </w:r>
-      <w:r>
-        <w:t>     Anzuwendende Standards</w:t>
-      </w:r>
-    </w:p>
-    <w:p>
-      <w:r>
-        <w:t xml:space="preserve">Rechnungen werden nach den gesetzlich vorgegebenen Richtlinien erstellt. Steuern werden nach den regionalen Gesetzten verrechnet. Selbiges gilt für die Stornofristen und – gebühren. </w:t>
-      </w:r>
     </w:p>
     <w:sectPr>
       <w:pgSz w:w="11900" w:h="16840"/>
@@ -381,7 +1155,7 @@
     </w:rPrDefault>
     <w:pPrDefault/>
   </w:docDefaults>
-  <w:latentStyles w:defLockedState="0" w:defUIPriority="99" w:defSemiHidden="1" w:defUnhideWhenUsed="1" w:defQFormat="0" w:count="276">
+  <w:latentStyles w:defLockedState="0" w:defUIPriority="99" w:defSemiHidden="1" w:defUnhideWhenUsed="1" w:defQFormat="0" w:count="267">
     <w:lsdException w:name="Normal" w:semiHidden="0" w:uiPriority="0" w:unhideWhenUsed="0" w:qFormat="1"/>
     <w:lsdException w:name="heading 1" w:semiHidden="0" w:uiPriority="9" w:unhideWhenUsed="0" w:qFormat="1"/>
     <w:lsdException w:name="heading 2" w:uiPriority="9" w:qFormat="1"/>
@@ -528,7 +1302,7 @@
     <w:name w:val="heading 1"/>
     <w:basedOn w:val="Standard"/>
     <w:next w:val="Standard"/>
-    <w:link w:val="berschrift1Zeichen"/>
+    <w:link w:val="berschrift1Zchn"/>
     <w:uiPriority w:val="9"/>
     <w:qFormat/>
     <w:rsid w:val="00002311"/>
@@ -551,7 +1325,7 @@
     <w:name w:val="heading 2"/>
     <w:basedOn w:val="Standard"/>
     <w:next w:val="Standard"/>
-    <w:link w:val="berschrift2Zeichen"/>
+    <w:link w:val="berschrift2Zchn"/>
     <w:uiPriority w:val="9"/>
     <w:unhideWhenUsed/>
     <w:qFormat/>
@@ -575,7 +1349,7 @@
     <w:name w:val="heading 3"/>
     <w:basedOn w:val="Standard"/>
     <w:next w:val="Standard"/>
-    <w:link w:val="berschrift3Zeichen"/>
+    <w:link w:val="berschrift3Zchn"/>
     <w:uiPriority w:val="9"/>
     <w:unhideWhenUsed/>
     <w:qFormat/>
@@ -593,7 +1367,7 @@
       <w:color w:val="4F81BD" w:themeColor="accent1"/>
     </w:rPr>
   </w:style>
-  <w:style w:type="character" w:default="1" w:styleId="Absatzstandardschriftart">
+  <w:style w:type="character" w:default="1" w:styleId="Absatz-Standardschriftart">
     <w:name w:val="Default Paragraph Font"/>
     <w:uiPriority w:val="1"/>
     <w:semiHidden/>
@@ -659,9 +1433,9 @@
       <w:lang w:val="it-IT" w:eastAsia="it-IT"/>
     </w:rPr>
   </w:style>
-  <w:style w:type="character" w:customStyle="1" w:styleId="berschrift1Zeichen">
-    <w:name w:val="Überschrift 1 Zeichen"/>
-    <w:basedOn w:val="Absatzstandardschriftart"/>
+  <w:style w:type="character" w:customStyle="1" w:styleId="berschrift1Zchn">
+    <w:name w:val="Überschrift 1 Zchn"/>
+    <w:basedOn w:val="Absatz-Standardschriftart"/>
     <w:link w:val="berschrift1"/>
     <w:uiPriority w:val="9"/>
     <w:rsid w:val="00002311"/>
@@ -674,9 +1448,9 @@
       <w:szCs w:val="32"/>
     </w:rPr>
   </w:style>
-  <w:style w:type="character" w:customStyle="1" w:styleId="berschrift2Zeichen">
-    <w:name w:val="Überschrift 2 Zeichen"/>
-    <w:basedOn w:val="Absatzstandardschriftart"/>
+  <w:style w:type="character" w:customStyle="1" w:styleId="berschrift2Zchn">
+    <w:name w:val="Überschrift 2 Zchn"/>
+    <w:basedOn w:val="Absatz-Standardschriftart"/>
     <w:link w:val="berschrift2"/>
     <w:uiPriority w:val="9"/>
     <w:rsid w:val="00002311"/>
@@ -689,9 +1463,9 @@
       <w:szCs w:val="26"/>
     </w:rPr>
   </w:style>
-  <w:style w:type="character" w:customStyle="1" w:styleId="berschrift3Zeichen">
-    <w:name w:val="Überschrift 3 Zeichen"/>
-    <w:basedOn w:val="Absatzstandardschriftart"/>
+  <w:style w:type="character" w:customStyle="1" w:styleId="berschrift3Zchn">
+    <w:name w:val="Überschrift 3 Zchn"/>
+    <w:basedOn w:val="Absatz-Standardschriftart"/>
     <w:link w:val="berschrift3"/>
     <w:uiPriority w:val="9"/>
     <w:rsid w:val="00484135"/>
@@ -706,7 +1480,7 @@
 </file>
 
 <file path=word/stylesWithEffects.xml><?xml version="1.0" encoding="utf-8"?>
-<w:styles xmlns:wpc="http://schemas.microsoft.com/office/word/2010/wordprocessingCanvas" xmlns:mo="http://schemas.microsoft.com/office/mac/office/2008/main" xmlns:mc="http://schemas.openxmlformats.org/markup-compatibility/2006" xmlns:mv="urn:schemas-microsoft-com:mac:vml" xmlns:o="urn:schemas-microsoft-com:office:office" xmlns:r="http://schemas.openxmlformats.org/officeDocument/2006/relationships" xmlns:m="http://schemas.openxmlformats.org/officeDocument/2006/math" xmlns:v="urn:schemas-microsoft-com:vml" xmlns:wp14="http://schemas.microsoft.com/office/word/2010/wordprocessingDrawing" xmlns:wp="http://schemas.openxmlformats.org/drawingml/2006/wordprocessingDrawing" xmlns:w10="urn:schemas-microsoft-com:office:word" xmlns:w="http://schemas.openxmlformats.org/wordprocessingml/2006/main" xmlns:w14="http://schemas.microsoft.com/office/word/2010/wordml" xmlns:wpg="http://schemas.microsoft.com/office/word/2010/wordprocessingGroup" xmlns:wpi="http://schemas.microsoft.com/office/word/2010/wordprocessingInk" xmlns:wne="http://schemas.microsoft.com/office/word/2006/wordml" xmlns:wps="http://schemas.microsoft.com/office/word/2010/wordprocessingShape" mc:Ignorable="w14 wp14">
+<w:styles xmlns:wpc="http://schemas.microsoft.com/office/word/2010/wordprocessingCanvas" xmlns:mc="http://schemas.openxmlformats.org/markup-compatibility/2006" xmlns:o="urn:schemas-microsoft-com:office:office" xmlns:r="http://schemas.openxmlformats.org/officeDocument/2006/relationships" xmlns:m="http://schemas.openxmlformats.org/officeDocument/2006/math" xmlns:v="urn:schemas-microsoft-com:vml" xmlns:wp14="http://schemas.microsoft.com/office/word/2010/wordprocessingDrawing" xmlns:wp="http://schemas.openxmlformats.org/drawingml/2006/wordprocessingDrawing" xmlns:w10="urn:schemas-microsoft-com:office:word" xmlns:w="http://schemas.openxmlformats.org/wordprocessingml/2006/main" xmlns:w14="http://schemas.microsoft.com/office/word/2010/wordml" xmlns:wpg="http://schemas.microsoft.com/office/word/2010/wordprocessingGroup" xmlns:wpi="http://schemas.microsoft.com/office/word/2010/wordprocessingInk" xmlns:wne="http://schemas.microsoft.com/office/word/2006/wordml" xmlns:wps="http://schemas.microsoft.com/office/word/2010/wordprocessingShape" mc:Ignorable="w14 wp14">
   <w:docDefaults>
     <w:rPrDefault>
       <w:rPr>
@@ -718,7 +1492,7 @@
     </w:rPrDefault>
     <w:pPrDefault/>
   </w:docDefaults>
-  <w:latentStyles w:defLockedState="0" w:defUIPriority="99" w:defSemiHidden="1" w:defUnhideWhenUsed="1" w:defQFormat="0" w:count="276">
+  <w:latentStyles w:defLockedState="0" w:defUIPriority="99" w:defSemiHidden="1" w:defUnhideWhenUsed="1" w:defQFormat="0" w:count="267">
     <w:lsdException w:name="Normal" w:semiHidden="0" w:uiPriority="0" w:unhideWhenUsed="0" w:qFormat="1"/>
     <w:lsdException w:name="heading 1" w:semiHidden="0" w:uiPriority="9" w:unhideWhenUsed="0" w:qFormat="1"/>
     <w:lsdException w:name="heading 2" w:uiPriority="9" w:qFormat="1"/>
@@ -865,7 +1639,7 @@
     <w:name w:val="heading 1"/>
     <w:basedOn w:val="Standard"/>
     <w:next w:val="Standard"/>
-    <w:link w:val="berschrift1Zeichen"/>
+    <w:link w:val="berschrift1Zchn"/>
     <w:uiPriority w:val="9"/>
     <w:qFormat/>
     <w:rsid w:val="00002311"/>
@@ -888,7 +1662,7 @@
     <w:name w:val="heading 2"/>
     <w:basedOn w:val="Standard"/>
     <w:next w:val="Standard"/>
-    <w:link w:val="berschrift2Zeichen"/>
+    <w:link w:val="berschrift2Zchn"/>
     <w:uiPriority w:val="9"/>
     <w:unhideWhenUsed/>
     <w:qFormat/>
@@ -912,7 +1686,7 @@
     <w:name w:val="heading 3"/>
     <w:basedOn w:val="Standard"/>
     <w:next w:val="Standard"/>
-    <w:link w:val="berschrift3Zeichen"/>
+    <w:link w:val="berschrift3Zchn"/>
     <w:uiPriority w:val="9"/>
     <w:unhideWhenUsed/>
     <w:qFormat/>
@@ -930,7 +1704,7 @@
       <w:color w:val="4F81BD" w:themeColor="accent1"/>
     </w:rPr>
   </w:style>
-  <w:style w:type="character" w:default="1" w:styleId="Absatzstandardschriftart">
+  <w:style w:type="character" w:default="1" w:styleId="Absatz-Standardschriftart">
     <w:name w:val="Default Paragraph Font"/>
     <w:uiPriority w:val="1"/>
     <w:semiHidden/>
@@ -996,9 +1770,9 @@
       <w:lang w:val="it-IT" w:eastAsia="it-IT"/>
     </w:rPr>
   </w:style>
-  <w:style w:type="character" w:customStyle="1" w:styleId="berschrift1Zeichen">
-    <w:name w:val="Überschrift 1 Zeichen"/>
-    <w:basedOn w:val="Absatzstandardschriftart"/>
+  <w:style w:type="character" w:customStyle="1" w:styleId="berschrift1Zchn">
+    <w:name w:val="Überschrift 1 Zchn"/>
+    <w:basedOn w:val="Absatz-Standardschriftart"/>
     <w:link w:val="berschrift1"/>
     <w:uiPriority w:val="9"/>
     <w:rsid w:val="00002311"/>
@@ -1011,9 +1785,9 @@
       <w:szCs w:val="32"/>
     </w:rPr>
   </w:style>
-  <w:style w:type="character" w:customStyle="1" w:styleId="berschrift2Zeichen">
-    <w:name w:val="Überschrift 2 Zeichen"/>
-    <w:basedOn w:val="Absatzstandardschriftart"/>
+  <w:style w:type="character" w:customStyle="1" w:styleId="berschrift2Zchn">
+    <w:name w:val="Überschrift 2 Zchn"/>
+    <w:basedOn w:val="Absatz-Standardschriftart"/>
     <w:link w:val="berschrift2"/>
     <w:uiPriority w:val="9"/>
     <w:rsid w:val="00002311"/>
@@ -1026,9 +1800,9 @@
       <w:szCs w:val="26"/>
     </w:rPr>
   </w:style>
-  <w:style w:type="character" w:customStyle="1" w:styleId="berschrift3Zeichen">
-    <w:name w:val="Überschrift 3 Zeichen"/>
-    <w:basedOn w:val="Absatzstandardschriftart"/>
+  <w:style w:type="character" w:customStyle="1" w:styleId="berschrift3Zchn">
+    <w:name w:val="Überschrift 3 Zchn"/>
+    <w:basedOn w:val="Absatz-Standardschriftart"/>
     <w:link w:val="berschrift3"/>
     <w:uiPriority w:val="9"/>
     <w:rsid w:val="00484135"/>
